--- a/trunk/3. Requirement/SubmitTeamWork/5 - Deadline 051213/Danh Muc/Templates entities + functional + quality attribute.docx
+++ b/trunk/3. Requirement/SubmitTeamWork/5 - Deadline 051213/Danh Muc/Templates entities + functional + quality attribute.docx
@@ -1327,35 +1327,7 @@
         <w:t>Use Case Modeling</w:t>
       </w:r>
     </w:p>
-    <w:p>
-      <w:r>
-        <w:object w:dxaOrig="7306" w:dyaOrig="5986">
-          <v:shapetype id="_x0000_t75" coordsize="21600,21600" o:spt="75" o:preferrelative="t" path="m@4@5l@4@11@9@11@9@5xe" filled="f" stroked="f">
-            <v:stroke joinstyle="miter"/>
-            <v:formulas>
-              <v:f eqn="if lineDrawn pixelLineWidth 0"/>
-              <v:f eqn="sum @0 1 0"/>
-              <v:f eqn="sum 0 0 @1"/>
-              <v:f eqn="prod @2 1 2"/>
-              <v:f eqn="prod @3 21600 pixelWidth"/>
-              <v:f eqn="prod @3 21600 pixelHeight"/>
-              <v:f eqn="sum @0 0 1"/>
-              <v:f eqn="prod @6 1 2"/>
-              <v:f eqn="prod @7 21600 pixelWidth"/>
-              <v:f eqn="sum @8 21600 0"/>
-              <v:f eqn="prod @7 21600 pixelHeight"/>
-              <v:f eqn="sum @10 21600 0"/>
-            </v:formulas>
-            <v:path o:extrusionok="f" gradientshapeok="t" o:connecttype="rect"/>
-            <o:lock v:ext="edit" aspectratio="t"/>
-          </v:shapetype>
-          <v:shape id="_x0000_i1025" type="#_x0000_t75" style="width:365.25pt;height:299.25pt" o:ole="">
-            <v:imagedata r:id="rId6" o:title=""/>
-          </v:shape>
-          <o:OLEObject Type="Embed" ProgID="Visio.Drawing.15" ShapeID="_x0000_i1025" DrawAspect="Content" ObjectID="_1448037030" r:id="rId7"/>
-        </w:object>
-      </w:r>
-    </w:p>
+    <w:p/>
     <w:p>
       <w:pPr>
         <w:spacing w:after="200" w:line="276" w:lineRule="auto"/>
@@ -1462,7 +1434,7 @@
                 <w:sz w:val="24"/>
                 <w:szCs w:val="24"/>
               </w:rPr>
-              <w:t>UC01</w:t>
+              <w:t>UC.02.01</w:t>
             </w:r>
           </w:p>
           <w:p>
@@ -1843,11 +1815,7 @@
           </w:p>
           <w:p>
             <w:pPr>
-              <w:pStyle w:val="ListParagraph"/>
-              <w:numPr>
-                <w:ilvl w:val="0"/>
-                <w:numId w:val="24"/>
-              </w:numPr>
+              <w:ind w:left="360"/>
               <w:rPr>
                 <w:sz w:val="24"/>
                 <w:szCs w:val="24"/>
@@ -1897,84 +1865,6 @@
                 <w:szCs w:val="24"/>
               </w:rPr>
               <w:t>:</w:t>
-            </w:r>
-          </w:p>
-          <w:p>
-            <w:pPr>
-              <w:pStyle w:val="ListParagraph"/>
-              <w:numPr>
-                <w:ilvl w:val="0"/>
-                <w:numId w:val="25"/>
-              </w:numPr>
-              <w:rPr>
-                <w:sz w:val="24"/>
-                <w:szCs w:val="26"/>
-              </w:rPr>
-            </w:pPr>
-            <w:r>
-              <w:rPr>
-                <w:sz w:val="24"/>
-                <w:szCs w:val="26"/>
-              </w:rPr>
-              <w:t xml:space="preserve">Quản trị thực hiện tới bước 3 theo </w:t>
-            </w:r>
-            <w:r>
-              <w:rPr>
-                <w:sz w:val="24"/>
-                <w:szCs w:val="26"/>
-              </w:rPr>
-              <w:t>p</w:t>
-            </w:r>
-            <w:r>
-              <w:rPr>
-                <w:sz w:val="24"/>
-                <w:szCs w:val="26"/>
-              </w:rPr>
-              <w:t>rimary use case flow of events</w:t>
-            </w:r>
-            <w:r>
-              <w:rPr>
-                <w:sz w:val="24"/>
-                <w:szCs w:val="26"/>
-              </w:rPr>
-              <w:t xml:space="preserve"> và k</w:t>
-            </w:r>
-            <w:r>
-              <w:rPr>
-                <w:sz w:val="24"/>
-                <w:szCs w:val="26"/>
-              </w:rPr>
-              <w:t>hông xác nhận tạo danh mục</w:t>
-            </w:r>
-            <w:r>
-              <w:rPr>
-                <w:sz w:val="24"/>
-                <w:szCs w:val="26"/>
-              </w:rPr>
-              <w:t>:</w:t>
-            </w:r>
-          </w:p>
-          <w:p>
-            <w:pPr>
-              <w:pStyle w:val="ListParagraph"/>
-              <w:rPr>
-                <w:sz w:val="24"/>
-                <w:szCs w:val="24"/>
-              </w:rPr>
-            </w:pPr>
-            <w:r>
-              <w:rPr>
-                <w:sz w:val="24"/>
-                <w:szCs w:val="24"/>
-              </w:rPr>
-              <w:t xml:space="preserve"> </w:t>
-            </w:r>
-            <w:r>
-              <w:rPr>
-                <w:sz w:val="24"/>
-                <w:szCs w:val="26"/>
-              </w:rPr>
-              <w:t>Hệ thống sẽ quay về như ban đầu.</w:t>
             </w:r>
           </w:p>
           <w:p>
@@ -2188,6 +2078,7 @@
                 <w:sz w:val="24"/>
                 <w:szCs w:val="24"/>
               </w:rPr>
+              <w:lastRenderedPageBreak/>
               <w:t xml:space="preserve">Use case title: </w:t>
             </w:r>
             <w:r>
@@ -2229,7 +2120,28 @@
                 <w:sz w:val="24"/>
                 <w:szCs w:val="26"/>
               </w:rPr>
-              <w:t>UC02</w:t>
+              <w:t>UC</w:t>
+            </w:r>
+            <w:r>
+              <w:rPr>
+                <w:sz w:val="24"/>
+                <w:szCs w:val="26"/>
+              </w:rPr>
+              <w:t>.</w:t>
+            </w:r>
+            <w:r>
+              <w:rPr>
+                <w:sz w:val="24"/>
+                <w:szCs w:val="26"/>
+              </w:rPr>
+              <w:t>02</w:t>
+            </w:r>
+            <w:r>
+              <w:rPr>
+                <w:sz w:val="24"/>
+                <w:szCs w:val="26"/>
+              </w:rPr>
+              <w:t>.02</w:t>
             </w:r>
           </w:p>
           <w:p>
@@ -2718,91 +2630,12 @@
           <w:p>
             <w:pPr>
               <w:pStyle w:val="ListParagraph"/>
-              <w:numPr>
-                <w:ilvl w:val="0"/>
-                <w:numId w:val="17"/>
-              </w:numPr>
-              <w:rPr>
-                <w:rFonts w:cs="Times New Roman"/>
-                <w:sz w:val="24"/>
-                <w:szCs w:val="24"/>
-              </w:rPr>
-            </w:pPr>
-            <w:r>
-              <w:rPr>
-                <w:rFonts w:cs="Times New Roman"/>
-                <w:sz w:val="24"/>
-                <w:szCs w:val="24"/>
-              </w:rPr>
-              <w:t>Quả</w:t>
-            </w:r>
-            <w:r>
-              <w:rPr>
-                <w:rFonts w:cs="Times New Roman"/>
-                <w:sz w:val="24"/>
-                <w:szCs w:val="24"/>
-              </w:rPr>
-              <w:t>n trị thực hiện tới bước 4</w:t>
-            </w:r>
-            <w:r>
-              <w:rPr>
-                <w:rFonts w:cs="Times New Roman"/>
-                <w:sz w:val="24"/>
-                <w:szCs w:val="24"/>
-              </w:rPr>
-              <w:t xml:space="preserve"> theo </w:t>
-            </w:r>
-            <w:r>
-              <w:rPr>
-                <w:rFonts w:cs="Times New Roman"/>
-                <w:bCs/>
-                <w:sz w:val="24"/>
-                <w:szCs w:val="24"/>
-              </w:rPr>
-              <w:t>primary use case flow of events và k</w:t>
-            </w:r>
-            <w:r>
-              <w:rPr>
-                <w:rFonts w:cs="Times New Roman"/>
-                <w:sz w:val="24"/>
-                <w:szCs w:val="24"/>
-              </w:rPr>
-              <w:t xml:space="preserve">hông xác nhận </w:t>
-            </w:r>
-            <w:r>
-              <w:rPr>
-                <w:rFonts w:cs="Times New Roman"/>
-                <w:sz w:val="24"/>
-                <w:szCs w:val="24"/>
-              </w:rPr>
-              <w:t>chỉnh sửa</w:t>
-            </w:r>
-            <w:r>
-              <w:rPr>
-                <w:rFonts w:cs="Times New Roman"/>
-                <w:sz w:val="24"/>
-                <w:szCs w:val="24"/>
-              </w:rPr>
-              <w:t xml:space="preserve"> danh mục:</w:t>
-            </w:r>
-          </w:p>
-          <w:p>
-            <w:pPr>
-              <w:pStyle w:val="ListParagraph"/>
-              <w:rPr>
-                <w:rFonts w:cs="Times New Roman"/>
-                <w:sz w:val="24"/>
-                <w:szCs w:val="24"/>
-              </w:rPr>
-            </w:pPr>
-            <w:r>
-              <w:rPr>
-                <w:rFonts w:cs="Times New Roman"/>
-                <w:sz w:val="24"/>
-                <w:szCs w:val="24"/>
-              </w:rPr>
-              <w:t xml:space="preserve"> Hệ thống sẽ quay về như ban đầu.</w:t>
-            </w:r>
+              <w:rPr>
+                <w:rFonts w:cs="Times New Roman"/>
+                <w:sz w:val="24"/>
+                <w:szCs w:val="24"/>
+              </w:rPr>
+            </w:pPr>
           </w:p>
         </w:tc>
       </w:tr>
@@ -3121,7 +2954,25 @@
                 <w:sz w:val="24"/>
                 <w:szCs w:val="24"/>
               </w:rPr>
-              <w:t>UC03</w:t>
+              <w:t>UC</w:t>
+            </w:r>
+            <w:r>
+              <w:rPr>
+                <w:rFonts w:cs="Times New Roman"/>
+                <w:bCs/>
+                <w:sz w:val="24"/>
+                <w:szCs w:val="24"/>
+              </w:rPr>
+              <w:t>.02.</w:t>
+            </w:r>
+            <w:r>
+              <w:rPr>
+                <w:rFonts w:cs="Times New Roman"/>
+                <w:bCs/>
+                <w:sz w:val="24"/>
+                <w:szCs w:val="24"/>
+              </w:rPr>
+              <w:t>03</w:t>
             </w:r>
           </w:p>
           <w:p>
@@ -3611,83 +3462,6 @@
           <w:p>
             <w:pPr>
               <w:pStyle w:val="ListParagraph"/>
-              <w:numPr>
-                <w:ilvl w:val="0"/>
-                <w:numId w:val="22"/>
-              </w:numPr>
-              <w:rPr>
-                <w:rFonts w:cs="Times New Roman"/>
-                <w:sz w:val="24"/>
-                <w:szCs w:val="24"/>
-              </w:rPr>
-            </w:pPr>
-            <w:r>
-              <w:rPr>
-                <w:rFonts w:cs="Times New Roman"/>
-                <w:sz w:val="24"/>
-                <w:szCs w:val="24"/>
-              </w:rPr>
-              <w:t>Quả</w:t>
-            </w:r>
-            <w:r>
-              <w:rPr>
-                <w:rFonts w:cs="Times New Roman"/>
-                <w:sz w:val="24"/>
-                <w:szCs w:val="24"/>
-              </w:rPr>
-              <w:t>n trị thực hiện tới bước 3</w:t>
-            </w:r>
-            <w:r>
-              <w:rPr>
-                <w:rFonts w:cs="Times New Roman"/>
-                <w:sz w:val="24"/>
-                <w:szCs w:val="24"/>
-              </w:rPr>
-              <w:t xml:space="preserve"> theo </w:t>
-            </w:r>
-            <w:r>
-              <w:rPr>
-                <w:rFonts w:cs="Times New Roman"/>
-                <w:bCs/>
-                <w:sz w:val="24"/>
-                <w:szCs w:val="24"/>
-              </w:rPr>
-              <w:t>primary use case flow of events và k</w:t>
-            </w:r>
-            <w:r>
-              <w:rPr>
-                <w:rFonts w:cs="Times New Roman"/>
-                <w:sz w:val="24"/>
-                <w:szCs w:val="24"/>
-              </w:rPr>
-              <w:t>hông xác nhận chỉnh sửa danh mục:</w:t>
-            </w:r>
-          </w:p>
-          <w:p>
-            <w:pPr>
-              <w:pStyle w:val="ListParagraph"/>
-              <w:rPr>
-                <w:rFonts w:cs="Times New Roman"/>
-                <w:sz w:val="24"/>
-                <w:szCs w:val="24"/>
-              </w:rPr>
-            </w:pPr>
-            <w:r>
-              <w:rPr>
-                <w:rFonts w:cs="Times New Roman"/>
-                <w:sz w:val="24"/>
-                <w:szCs w:val="24"/>
-              </w:rPr>
-              <w:t xml:space="preserve"> Hệ thống sẽ quay về như ban đầu.</w:t>
-            </w:r>
-          </w:p>
-          <w:p>
-            <w:pPr>
-              <w:pStyle w:val="ListParagraph"/>
-              <w:numPr>
-                <w:ilvl w:val="0"/>
-                <w:numId w:val="22"/>
-              </w:numPr>
               <w:rPr>
                 <w:sz w:val="24"/>
                 <w:szCs w:val="24"/>
@@ -3803,8 +3577,1153 @@
               </w:rPr>
               <w:t>.</w:t>
             </w:r>
+          </w:p>
+        </w:tc>
+      </w:tr>
+      <w:tr>
+        <w:trPr>
+          <w:trHeight w:val="1088"/>
+        </w:trPr>
+        <w:tc>
+          <w:tcPr>
+            <w:tcW w:w="10170" w:type="dxa"/>
+            <w:gridSpan w:val="2"/>
+          </w:tcPr>
+          <w:p>
+            <w:pPr>
+              <w:pStyle w:val="ListParagraph"/>
+              <w:ind w:left="0"/>
+              <w:rPr>
+                <w:sz w:val="24"/>
+                <w:szCs w:val="24"/>
+              </w:rPr>
+            </w:pPr>
+            <w:r>
+              <w:rPr>
+                <w:rFonts w:cs="Times New Roman"/>
+                <w:b/>
+                <w:szCs w:val="24"/>
+              </w:rPr>
+              <w:t>Post conditions</w:t>
+            </w:r>
+          </w:p>
+        </w:tc>
+      </w:tr>
+    </w:tbl>
+    <w:p>
+      <w:pPr>
+        <w:rPr>
+          <w:sz w:val="24"/>
+          <w:szCs w:val="24"/>
+        </w:rPr>
+      </w:pPr>
+    </w:p>
+    <w:p>
+      <w:pPr>
+        <w:rPr>
+          <w:sz w:val="24"/>
+          <w:szCs w:val="24"/>
+        </w:rPr>
+      </w:pPr>
+    </w:p>
+    <w:tbl>
+      <w:tblPr>
+        <w:tblStyle w:val="TableGrid"/>
+        <w:tblW w:w="10170" w:type="dxa"/>
+        <w:tblInd w:w="-72" w:type="dxa"/>
+        <w:tblLook w:val="04A0" w:firstRow="1" w:lastRow="0" w:firstColumn="1" w:lastColumn="0" w:noHBand="0" w:noVBand="1"/>
+      </w:tblPr>
+      <w:tblGrid>
+        <w:gridCol w:w="3690"/>
+        <w:gridCol w:w="6480"/>
+      </w:tblGrid>
+      <w:tr>
+        <w:trPr>
+          <w:trHeight w:val="593"/>
+        </w:trPr>
+        <w:tc>
+          <w:tcPr>
+            <w:tcW w:w="3690" w:type="dxa"/>
+          </w:tcPr>
+          <w:p>
+            <w:pPr>
+              <w:pStyle w:val="ListParagraph"/>
+              <w:ind w:left="0"/>
+              <w:rPr>
+                <w:rFonts w:asciiTheme="minorHAnsi" w:hAnsiTheme="minorHAnsi"/>
+                <w:sz w:val="24"/>
+                <w:szCs w:val="24"/>
+              </w:rPr>
+            </w:pPr>
+            <w:r>
+              <w:rPr>
+                <w:rFonts w:ascii="OptimaLTStd-Bold" w:hAnsi="OptimaLTStd-Bold" w:cs="OptimaLTStd-Bold"/>
+                <w:b/>
+                <w:bCs/>
+                <w:sz w:val="24"/>
+                <w:szCs w:val="24"/>
+              </w:rPr>
+              <w:t xml:space="preserve">Use case title: </w:t>
+            </w:r>
+            <w:r>
+              <w:rPr>
+                <w:rFonts w:cs="Times New Roman"/>
+                <w:sz w:val="24"/>
+                <w:szCs w:val="24"/>
+              </w:rPr>
+              <w:t>Xem</w:t>
+            </w:r>
+            <w:r>
+              <w:rPr>
+                <w:rFonts w:cs="Times New Roman"/>
+                <w:sz w:val="24"/>
+                <w:szCs w:val="24"/>
+              </w:rPr>
+              <w:t xml:space="preserve"> danh mục</w:t>
+            </w:r>
+          </w:p>
+        </w:tc>
+        <w:tc>
+          <w:tcPr>
+            <w:tcW w:w="6480" w:type="dxa"/>
+          </w:tcPr>
+          <w:p>
+            <w:pPr>
+              <w:autoSpaceDE w:val="0"/>
+              <w:autoSpaceDN w:val="0"/>
+              <w:adjustRightInd w:val="0"/>
+              <w:spacing w:after="0" w:line="240" w:lineRule="auto"/>
+              <w:rPr>
+                <w:sz w:val="24"/>
+                <w:szCs w:val="24"/>
+              </w:rPr>
+            </w:pPr>
+            <w:r>
+              <w:rPr>
+                <w:rFonts w:ascii="OptimaLTStd-Bold" w:hAnsi="OptimaLTStd-Bold" w:cs="OptimaLTStd-Bold"/>
+                <w:b/>
+                <w:bCs/>
+                <w:sz w:val="24"/>
+                <w:szCs w:val="24"/>
+              </w:rPr>
+              <w:t xml:space="preserve">Use case ID: </w:t>
+            </w:r>
+            <w:r>
+              <w:rPr>
+                <w:rFonts w:cs="Times New Roman"/>
+                <w:bCs/>
+                <w:sz w:val="24"/>
+                <w:szCs w:val="24"/>
+              </w:rPr>
+              <w:t>UC.02.</w:t>
+            </w:r>
+            <w:r>
+              <w:rPr>
+                <w:rFonts w:cs="Times New Roman"/>
+                <w:bCs/>
+                <w:sz w:val="24"/>
+                <w:szCs w:val="24"/>
+              </w:rPr>
+              <w:t>04</w:t>
+            </w:r>
+          </w:p>
+          <w:p>
+            <w:pPr>
+              <w:pStyle w:val="ListParagraph"/>
+              <w:ind w:left="0"/>
+              <w:rPr>
+                <w:sz w:val="24"/>
+                <w:szCs w:val="24"/>
+              </w:rPr>
+            </w:pPr>
+          </w:p>
+        </w:tc>
+      </w:tr>
+      <w:tr>
+        <w:tc>
+          <w:tcPr>
+            <w:tcW w:w="10170" w:type="dxa"/>
+            <w:gridSpan w:val="2"/>
+          </w:tcPr>
+          <w:p>
+            <w:pPr>
+              <w:autoSpaceDE w:val="0"/>
+              <w:autoSpaceDN w:val="0"/>
+              <w:adjustRightInd w:val="0"/>
+              <w:spacing w:after="0" w:line="240" w:lineRule="auto"/>
+              <w:rPr>
+                <w:rFonts w:ascii="OptimaLTStd-Bold" w:hAnsi="OptimaLTStd-Bold" w:cs="OptimaLTStd-Bold"/>
+                <w:b/>
+                <w:bCs/>
+                <w:sz w:val="24"/>
+                <w:szCs w:val="24"/>
+              </w:rPr>
+            </w:pPr>
+            <w:r>
+              <w:rPr>
+                <w:rFonts w:ascii="OptimaLTStd-Bold" w:hAnsi="OptimaLTStd-Bold" w:cs="OptimaLTStd-Bold"/>
+                <w:b/>
+                <w:bCs/>
+                <w:sz w:val="24"/>
+                <w:szCs w:val="24"/>
+              </w:rPr>
+              <w:t>General use case description:</w:t>
+            </w:r>
+          </w:p>
+          <w:p>
+            <w:pPr>
+              <w:pStyle w:val="ListParagraph"/>
+              <w:ind w:left="0"/>
+              <w:rPr>
+                <w:sz w:val="24"/>
+                <w:szCs w:val="24"/>
+              </w:rPr>
+            </w:pPr>
+            <w:r>
+              <w:rPr>
+                <w:sz w:val="24"/>
+                <w:szCs w:val="24"/>
+              </w:rPr>
+              <w:t xml:space="preserve">Mục đích của use case này là cho phép quản trị danh mục </w:t>
+            </w:r>
+            <w:r>
+              <w:rPr>
+                <w:sz w:val="24"/>
+                <w:szCs w:val="24"/>
+              </w:rPr>
+              <w:t>xem</w:t>
+            </w:r>
+            <w:r>
+              <w:rPr>
+                <w:sz w:val="24"/>
+                <w:szCs w:val="24"/>
+              </w:rPr>
+              <w:t xml:space="preserve"> danh mục có trong hệ thống</w:t>
+            </w:r>
+          </w:p>
+        </w:tc>
+      </w:tr>
+      <w:tr>
+        <w:tc>
+          <w:tcPr>
+            <w:tcW w:w="10170" w:type="dxa"/>
+            <w:gridSpan w:val="2"/>
+          </w:tcPr>
+          <w:p>
+            <w:pPr>
+              <w:autoSpaceDE w:val="0"/>
+              <w:autoSpaceDN w:val="0"/>
+              <w:adjustRightInd w:val="0"/>
+              <w:spacing w:after="0" w:line="240" w:lineRule="auto"/>
+              <w:rPr>
+                <w:rFonts w:ascii="OptimaLTStd-Bold" w:hAnsi="OptimaLTStd-Bold" w:cs="OptimaLTStd-Bold"/>
+                <w:b/>
+                <w:bCs/>
+                <w:sz w:val="24"/>
+                <w:szCs w:val="24"/>
+              </w:rPr>
+            </w:pPr>
+            <w:r>
+              <w:rPr>
+                <w:rFonts w:ascii="OptimaLTStd-Bold" w:hAnsi="OptimaLTStd-Bold" w:cs="OptimaLTStd-Bold"/>
+                <w:b/>
+                <w:bCs/>
+                <w:sz w:val="24"/>
+                <w:szCs w:val="24"/>
+              </w:rPr>
+              <w:t>Entities involved:</w:t>
+            </w:r>
+          </w:p>
+          <w:p>
+            <w:pPr>
+              <w:pStyle w:val="ListParagraph"/>
+              <w:ind w:left="0"/>
+              <w:rPr>
+                <w:sz w:val="24"/>
+                <w:szCs w:val="24"/>
+              </w:rPr>
+            </w:pPr>
+            <w:r>
+              <w:rPr>
+                <w:sz w:val="24"/>
+                <w:szCs w:val="24"/>
+              </w:rPr>
+              <w:t>E01 – Quản trị danh mục</w:t>
+            </w:r>
+          </w:p>
+        </w:tc>
+      </w:tr>
+      <w:tr>
+        <w:tc>
+          <w:tcPr>
+            <w:tcW w:w="10170" w:type="dxa"/>
+            <w:gridSpan w:val="2"/>
+          </w:tcPr>
+          <w:p>
+            <w:pPr>
+              <w:autoSpaceDE w:val="0"/>
+              <w:autoSpaceDN w:val="0"/>
+              <w:adjustRightInd w:val="0"/>
+              <w:spacing w:after="0" w:line="240" w:lineRule="auto"/>
+              <w:rPr>
+                <w:rFonts w:ascii="OptimaLTStd-Bold" w:hAnsi="OptimaLTStd-Bold" w:cs="OptimaLTStd-Bold"/>
+                <w:b/>
+                <w:bCs/>
+                <w:sz w:val="24"/>
+                <w:szCs w:val="24"/>
+              </w:rPr>
+            </w:pPr>
+            <w:r>
+              <w:rPr>
+                <w:rFonts w:ascii="OptimaLTStd-Bold" w:hAnsi="OptimaLTStd-Bold" w:cs="OptimaLTStd-Bold"/>
+                <w:b/>
+                <w:bCs/>
+                <w:sz w:val="24"/>
+                <w:szCs w:val="24"/>
+              </w:rPr>
+              <w:lastRenderedPageBreak/>
+              <w:t>Preconditions:</w:t>
+            </w:r>
+          </w:p>
+          <w:p>
+            <w:pPr>
+              <w:pStyle w:val="ListParagraph"/>
+              <w:ind w:left="0"/>
+              <w:rPr>
+                <w:sz w:val="24"/>
+                <w:szCs w:val="24"/>
+              </w:rPr>
+            </w:pPr>
+            <w:r>
+              <w:rPr>
+                <w:sz w:val="24"/>
+                <w:szCs w:val="24"/>
+              </w:rPr>
+              <w:t>Danh mục đã có trong hệ thống.</w:t>
+            </w:r>
+          </w:p>
+        </w:tc>
+      </w:tr>
+      <w:tr>
+        <w:trPr>
+          <w:trHeight w:val="1574"/>
+        </w:trPr>
+        <w:tc>
+          <w:tcPr>
+            <w:tcW w:w="10170" w:type="dxa"/>
+            <w:gridSpan w:val="2"/>
+          </w:tcPr>
+          <w:p>
+            <w:pPr>
+              <w:pStyle w:val="ListParagraph"/>
+              <w:ind w:left="0"/>
+              <w:rPr>
+                <w:rFonts w:asciiTheme="minorHAnsi" w:hAnsiTheme="minorHAnsi" w:cs="OptimaLTStd-Bold"/>
+                <w:b/>
+                <w:bCs/>
+                <w:sz w:val="24"/>
+                <w:szCs w:val="24"/>
+              </w:rPr>
+            </w:pPr>
+            <w:r>
+              <w:rPr>
+                <w:rFonts w:ascii="OptimaLTStd-Bold" w:hAnsi="OptimaLTStd-Bold" w:cs="OptimaLTStd-Bold"/>
+                <w:b/>
+                <w:bCs/>
+                <w:sz w:val="24"/>
+                <w:szCs w:val="24"/>
+              </w:rPr>
+              <w:t>Primary use case flow of events:</w:t>
+            </w:r>
+          </w:p>
+          <w:p>
+            <w:pPr>
+              <w:pStyle w:val="ListParagraph"/>
+              <w:numPr>
+                <w:ilvl w:val="0"/>
+                <w:numId w:val="28"/>
+              </w:numPr>
+              <w:rPr>
+                <w:sz w:val="24"/>
+                <w:szCs w:val="24"/>
+              </w:rPr>
+            </w:pPr>
+            <w:r>
+              <w:rPr>
+                <w:sz w:val="24"/>
+                <w:szCs w:val="24"/>
+              </w:rPr>
+              <w:t>Quản trị danh mục chọn quản lý danh mục.</w:t>
+            </w:r>
+          </w:p>
+          <w:p>
+            <w:pPr>
+              <w:pStyle w:val="ListParagraph"/>
+              <w:numPr>
+                <w:ilvl w:val="0"/>
+                <w:numId w:val="28"/>
+              </w:numPr>
+              <w:rPr>
+                <w:sz w:val="24"/>
+                <w:szCs w:val="24"/>
+              </w:rPr>
+            </w:pPr>
+            <w:r>
+              <w:rPr>
+                <w:sz w:val="24"/>
+                <w:szCs w:val="24"/>
+              </w:rPr>
+              <w:t>Hệ thống hiển thị tất cả danh mục dạng hình cây.</w:t>
+            </w:r>
+          </w:p>
+        </w:tc>
+      </w:tr>
+      <w:tr>
+        <w:trPr>
+          <w:trHeight w:val="1331"/>
+        </w:trPr>
+        <w:tc>
+          <w:tcPr>
+            <w:tcW w:w="10170" w:type="dxa"/>
+            <w:gridSpan w:val="2"/>
+          </w:tcPr>
+          <w:p>
+            <w:pPr>
+              <w:pStyle w:val="ListParagraph"/>
+              <w:ind w:left="0"/>
+              <w:rPr>
+                <w:rFonts w:ascii="OptimaLTStd-Bold" w:hAnsi="OptimaLTStd-Bold" w:cs="OptimaLTStd-Bold"/>
+                <w:b/>
+                <w:bCs/>
+                <w:sz w:val="24"/>
+                <w:szCs w:val="24"/>
+              </w:rPr>
+            </w:pPr>
+            <w:r>
+              <w:rPr>
+                <w:rFonts w:ascii="OptimaLTStd-Bold" w:hAnsi="OptimaLTStd-Bold" w:cs="OptimaLTStd-Bold"/>
+                <w:b/>
+                <w:bCs/>
+                <w:sz w:val="24"/>
+                <w:szCs w:val="24"/>
+              </w:rPr>
+              <w:t>Primary use case postconditions:</w:t>
+            </w:r>
+          </w:p>
+          <w:p>
+            <w:pPr>
+              <w:ind w:left="360"/>
+              <w:rPr>
+                <w:sz w:val="24"/>
+                <w:szCs w:val="24"/>
+              </w:rPr>
+            </w:pPr>
+            <w:r>
+              <w:rPr>
+                <w:sz w:val="24"/>
+                <w:szCs w:val="24"/>
+              </w:rPr>
+              <w:t xml:space="preserve">Danh mục được </w:t>
+            </w:r>
+            <w:r>
+              <w:rPr>
+                <w:sz w:val="24"/>
+                <w:szCs w:val="24"/>
+              </w:rPr>
+              <w:t>hiển thị dạng hình cây</w:t>
+            </w:r>
+            <w:r>
+              <w:rPr>
+                <w:sz w:val="24"/>
+                <w:szCs w:val="24"/>
+              </w:rPr>
+              <w:t>.</w:t>
+            </w:r>
+          </w:p>
+        </w:tc>
+      </w:tr>
+      <w:tr>
+        <w:trPr>
+          <w:trHeight w:val="1538"/>
+        </w:trPr>
+        <w:tc>
+          <w:tcPr>
+            <w:tcW w:w="10170" w:type="dxa"/>
+            <w:gridSpan w:val="2"/>
+          </w:tcPr>
+          <w:p>
+            <w:pPr>
+              <w:rPr>
+                <w:rFonts w:ascii="OptimaLTStd-Bold" w:hAnsi="OptimaLTStd-Bold" w:cs="OptimaLTStd-Bold"/>
+                <w:b/>
+                <w:bCs/>
+                <w:sz w:val="24"/>
+                <w:szCs w:val="24"/>
+              </w:rPr>
+            </w:pPr>
+            <w:r>
+              <w:rPr>
+                <w:rFonts w:cs="Times New Roman"/>
+                <w:b/>
+                <w:szCs w:val="24"/>
+              </w:rPr>
+              <w:t>Alternate flows:</w:t>
+            </w:r>
+          </w:p>
+          <w:p>
+            <w:pPr>
+              <w:pStyle w:val="ListParagraph"/>
+              <w:rPr>
+                <w:sz w:val="24"/>
+                <w:szCs w:val="24"/>
+              </w:rPr>
+            </w:pPr>
+          </w:p>
+        </w:tc>
+      </w:tr>
+      <w:tr>
+        <w:trPr>
+          <w:trHeight w:val="1061"/>
+        </w:trPr>
+        <w:tc>
+          <w:tcPr>
+            <w:tcW w:w="10170" w:type="dxa"/>
+            <w:gridSpan w:val="2"/>
+          </w:tcPr>
+          <w:p>
+            <w:pPr>
+              <w:pStyle w:val="ListParagraph"/>
+              <w:ind w:left="0"/>
+              <w:rPr>
+                <w:rFonts w:cs="Times New Roman"/>
+                <w:b/>
+                <w:sz w:val="24"/>
+                <w:szCs w:val="24"/>
+              </w:rPr>
+            </w:pPr>
+            <w:r>
+              <w:rPr>
+                <w:rFonts w:cs="Times New Roman"/>
+                <w:b/>
+                <w:sz w:val="24"/>
+                <w:szCs w:val="24"/>
+              </w:rPr>
+              <w:t>Exceptional flow:</w:t>
+            </w:r>
+          </w:p>
+          <w:p>
+            <w:pPr>
+              <w:pStyle w:val="ListParagraph"/>
+              <w:rPr>
+                <w:sz w:val="24"/>
+                <w:szCs w:val="24"/>
+              </w:rPr>
+            </w:pPr>
+          </w:p>
+        </w:tc>
+      </w:tr>
+      <w:tr>
+        <w:trPr>
+          <w:trHeight w:val="1088"/>
+        </w:trPr>
+        <w:tc>
+          <w:tcPr>
+            <w:tcW w:w="10170" w:type="dxa"/>
+            <w:gridSpan w:val="2"/>
+          </w:tcPr>
+          <w:p>
+            <w:pPr>
+              <w:pStyle w:val="ListParagraph"/>
+              <w:ind w:left="0"/>
+              <w:rPr>
+                <w:sz w:val="24"/>
+                <w:szCs w:val="24"/>
+              </w:rPr>
+            </w:pPr>
+            <w:r>
+              <w:rPr>
+                <w:rFonts w:cs="Times New Roman"/>
+                <w:b/>
+                <w:szCs w:val="24"/>
+              </w:rPr>
+              <w:t>Post conditions</w:t>
+            </w:r>
+          </w:p>
+        </w:tc>
+      </w:tr>
+    </w:tbl>
+    <w:p>
+      <w:pPr>
+        <w:rPr>
+          <w:sz w:val="24"/>
+          <w:szCs w:val="24"/>
+        </w:rPr>
+      </w:pPr>
+    </w:p>
+    <w:p>
+      <w:pPr>
+        <w:rPr>
+          <w:sz w:val="24"/>
+          <w:szCs w:val="24"/>
+        </w:rPr>
+      </w:pPr>
+    </w:p>
+    <w:tbl>
+      <w:tblPr>
+        <w:tblStyle w:val="TableGrid"/>
+        <w:tblW w:w="10170" w:type="dxa"/>
+        <w:tblInd w:w="-72" w:type="dxa"/>
+        <w:tblLook w:val="04A0" w:firstRow="1" w:lastRow="0" w:firstColumn="1" w:lastColumn="0" w:noHBand="0" w:noVBand="1"/>
+      </w:tblPr>
+      <w:tblGrid>
+        <w:gridCol w:w="3690"/>
+        <w:gridCol w:w="6480"/>
+      </w:tblGrid>
+      <w:tr>
+        <w:trPr>
+          <w:trHeight w:val="593"/>
+        </w:trPr>
+        <w:tc>
+          <w:tcPr>
+            <w:tcW w:w="3690" w:type="dxa"/>
+          </w:tcPr>
+          <w:p>
+            <w:pPr>
+              <w:pStyle w:val="ListParagraph"/>
+              <w:ind w:left="0"/>
+              <w:rPr>
+                <w:rFonts w:asciiTheme="minorHAnsi" w:hAnsiTheme="minorHAnsi"/>
+                <w:sz w:val="24"/>
+                <w:szCs w:val="24"/>
+              </w:rPr>
+            </w:pPr>
+            <w:r>
+              <w:rPr>
+                <w:rFonts w:ascii="OptimaLTStd-Bold" w:hAnsi="OptimaLTStd-Bold" w:cs="OptimaLTStd-Bold"/>
+                <w:b/>
+                <w:bCs/>
+                <w:sz w:val="24"/>
+                <w:szCs w:val="24"/>
+              </w:rPr>
+              <w:t xml:space="preserve">Use case title: </w:t>
+            </w:r>
+            <w:r>
+              <w:rPr>
+                <w:rFonts w:cs="Times New Roman"/>
+                <w:sz w:val="24"/>
+                <w:szCs w:val="24"/>
+              </w:rPr>
+              <w:t>Xem danh mục</w:t>
+            </w:r>
+          </w:p>
+        </w:tc>
+        <w:tc>
+          <w:tcPr>
+            <w:tcW w:w="6480" w:type="dxa"/>
+          </w:tcPr>
+          <w:p>
+            <w:pPr>
+              <w:autoSpaceDE w:val="0"/>
+              <w:autoSpaceDN w:val="0"/>
+              <w:adjustRightInd w:val="0"/>
+              <w:spacing w:after="0" w:line="240" w:lineRule="auto"/>
+              <w:rPr>
+                <w:sz w:val="24"/>
+                <w:szCs w:val="24"/>
+              </w:rPr>
+            </w:pPr>
+            <w:r>
+              <w:rPr>
+                <w:rFonts w:ascii="OptimaLTStd-Bold" w:hAnsi="OptimaLTStd-Bold" w:cs="OptimaLTStd-Bold"/>
+                <w:b/>
+                <w:bCs/>
+                <w:sz w:val="24"/>
+                <w:szCs w:val="24"/>
+              </w:rPr>
+              <w:t xml:space="preserve">Use case ID: </w:t>
+            </w:r>
+            <w:r>
+              <w:rPr>
+                <w:rFonts w:cs="Times New Roman"/>
+                <w:bCs/>
+                <w:sz w:val="24"/>
+                <w:szCs w:val="24"/>
+              </w:rPr>
+              <w:t>UC.02.</w:t>
+            </w:r>
+            <w:r>
+              <w:rPr>
+                <w:rFonts w:cs="Times New Roman"/>
+                <w:bCs/>
+                <w:sz w:val="24"/>
+                <w:szCs w:val="24"/>
+              </w:rPr>
+              <w:t>05</w:t>
+            </w:r>
+          </w:p>
+          <w:p>
+            <w:pPr>
+              <w:pStyle w:val="ListParagraph"/>
+              <w:ind w:left="0"/>
+              <w:rPr>
+                <w:sz w:val="24"/>
+                <w:szCs w:val="24"/>
+              </w:rPr>
+            </w:pPr>
+          </w:p>
+        </w:tc>
+      </w:tr>
+      <w:tr>
+        <w:tc>
+          <w:tcPr>
+            <w:tcW w:w="10170" w:type="dxa"/>
+            <w:gridSpan w:val="2"/>
+          </w:tcPr>
+          <w:p>
+            <w:pPr>
+              <w:autoSpaceDE w:val="0"/>
+              <w:autoSpaceDN w:val="0"/>
+              <w:adjustRightInd w:val="0"/>
+              <w:spacing w:after="0" w:line="240" w:lineRule="auto"/>
+              <w:rPr>
+                <w:rFonts w:ascii="OptimaLTStd-Bold" w:hAnsi="OptimaLTStd-Bold" w:cs="OptimaLTStd-Bold"/>
+                <w:b/>
+                <w:bCs/>
+                <w:sz w:val="24"/>
+                <w:szCs w:val="24"/>
+              </w:rPr>
+            </w:pPr>
+            <w:r>
+              <w:rPr>
+                <w:rFonts w:ascii="OptimaLTStd-Bold" w:hAnsi="OptimaLTStd-Bold" w:cs="OptimaLTStd-Bold"/>
+                <w:b/>
+                <w:bCs/>
+                <w:sz w:val="24"/>
+                <w:szCs w:val="24"/>
+              </w:rPr>
+              <w:t>General use case description:</w:t>
+            </w:r>
+          </w:p>
+          <w:p>
+            <w:pPr>
+              <w:pStyle w:val="ListParagraph"/>
+              <w:ind w:left="0"/>
+              <w:rPr>
+                <w:sz w:val="24"/>
+                <w:szCs w:val="24"/>
+              </w:rPr>
+            </w:pPr>
+            <w:r>
+              <w:rPr>
+                <w:sz w:val="24"/>
+                <w:szCs w:val="24"/>
+              </w:rPr>
+              <w:t xml:space="preserve">Mục đích của use case này là cho phép quản trị danh mục </w:t>
+            </w:r>
+            <w:r>
+              <w:rPr>
+                <w:sz w:val="24"/>
+                <w:szCs w:val="24"/>
+              </w:rPr>
+              <w:t>xắp xếp</w:t>
+            </w:r>
+            <w:r>
+              <w:rPr>
+                <w:sz w:val="24"/>
+                <w:szCs w:val="24"/>
+              </w:rPr>
+              <w:t xml:space="preserve"> danh mục có trong hệ thống</w:t>
+            </w:r>
+          </w:p>
+        </w:tc>
+      </w:tr>
+      <w:tr>
+        <w:tc>
+          <w:tcPr>
+            <w:tcW w:w="10170" w:type="dxa"/>
+            <w:gridSpan w:val="2"/>
+          </w:tcPr>
+          <w:p>
+            <w:pPr>
+              <w:autoSpaceDE w:val="0"/>
+              <w:autoSpaceDN w:val="0"/>
+              <w:adjustRightInd w:val="0"/>
+              <w:spacing w:after="0" w:line="240" w:lineRule="auto"/>
+              <w:rPr>
+                <w:rFonts w:ascii="OptimaLTStd-Bold" w:hAnsi="OptimaLTStd-Bold" w:cs="OptimaLTStd-Bold"/>
+                <w:b/>
+                <w:bCs/>
+                <w:sz w:val="24"/>
+                <w:szCs w:val="24"/>
+              </w:rPr>
+            </w:pPr>
+            <w:r>
+              <w:rPr>
+                <w:rFonts w:ascii="OptimaLTStd-Bold" w:hAnsi="OptimaLTStd-Bold" w:cs="OptimaLTStd-Bold"/>
+                <w:b/>
+                <w:bCs/>
+                <w:sz w:val="24"/>
+                <w:szCs w:val="24"/>
+              </w:rPr>
+              <w:t>Entities involved:</w:t>
+            </w:r>
+          </w:p>
+          <w:p>
+            <w:pPr>
+              <w:pStyle w:val="ListParagraph"/>
+              <w:ind w:left="0"/>
+              <w:rPr>
+                <w:sz w:val="24"/>
+                <w:szCs w:val="24"/>
+              </w:rPr>
+            </w:pPr>
+            <w:r>
+              <w:rPr>
+                <w:sz w:val="24"/>
+                <w:szCs w:val="24"/>
+              </w:rPr>
+              <w:t>E01 – Quản trị danh mục</w:t>
+            </w:r>
+          </w:p>
+        </w:tc>
+      </w:tr>
+      <w:tr>
+        <w:tc>
+          <w:tcPr>
+            <w:tcW w:w="10170" w:type="dxa"/>
+            <w:gridSpan w:val="2"/>
+          </w:tcPr>
+          <w:p>
+            <w:pPr>
+              <w:autoSpaceDE w:val="0"/>
+              <w:autoSpaceDN w:val="0"/>
+              <w:adjustRightInd w:val="0"/>
+              <w:spacing w:after="0" w:line="240" w:lineRule="auto"/>
+              <w:rPr>
+                <w:rFonts w:ascii="OptimaLTStd-Bold" w:hAnsi="OptimaLTStd-Bold" w:cs="OptimaLTStd-Bold"/>
+                <w:b/>
+                <w:bCs/>
+                <w:sz w:val="24"/>
+                <w:szCs w:val="24"/>
+              </w:rPr>
+            </w:pPr>
+            <w:r>
+              <w:rPr>
+                <w:rFonts w:ascii="OptimaLTStd-Bold" w:hAnsi="OptimaLTStd-Bold" w:cs="OptimaLTStd-Bold"/>
+                <w:b/>
+                <w:bCs/>
+                <w:sz w:val="24"/>
+                <w:szCs w:val="24"/>
+              </w:rPr>
+              <w:t>Preconditions:</w:t>
+            </w:r>
+          </w:p>
+          <w:p>
+            <w:pPr>
+              <w:pStyle w:val="ListParagraph"/>
+              <w:ind w:left="0"/>
+              <w:rPr>
+                <w:sz w:val="24"/>
+                <w:szCs w:val="24"/>
+              </w:rPr>
+            </w:pPr>
+            <w:r>
+              <w:rPr>
+                <w:sz w:val="24"/>
+                <w:szCs w:val="24"/>
+              </w:rPr>
+              <w:t>Danh mục đã có trong hệ thống.</w:t>
+            </w:r>
+          </w:p>
+        </w:tc>
+      </w:tr>
+      <w:tr>
+        <w:trPr>
+          <w:trHeight w:val="1574"/>
+        </w:trPr>
+        <w:tc>
+          <w:tcPr>
+            <w:tcW w:w="10170" w:type="dxa"/>
+            <w:gridSpan w:val="2"/>
+          </w:tcPr>
+          <w:p>
+            <w:pPr>
+              <w:pStyle w:val="ListParagraph"/>
+              <w:ind w:left="0"/>
+              <w:rPr>
+                <w:rFonts w:asciiTheme="minorHAnsi" w:hAnsiTheme="minorHAnsi" w:cs="OptimaLTStd-Bold"/>
+                <w:b/>
+                <w:bCs/>
+                <w:sz w:val="24"/>
+                <w:szCs w:val="24"/>
+              </w:rPr>
+            </w:pPr>
+            <w:r>
+              <w:rPr>
+                <w:rFonts w:ascii="OptimaLTStd-Bold" w:hAnsi="OptimaLTStd-Bold" w:cs="OptimaLTStd-Bold"/>
+                <w:b/>
+                <w:bCs/>
+                <w:sz w:val="24"/>
+                <w:szCs w:val="24"/>
+              </w:rPr>
+              <w:t>Primary use case flow of events:</w:t>
+            </w:r>
+          </w:p>
+          <w:p>
+            <w:pPr>
+              <w:pStyle w:val="ListParagraph"/>
+              <w:numPr>
+                <w:ilvl w:val="0"/>
+                <w:numId w:val="30"/>
+              </w:numPr>
+              <w:rPr>
+                <w:sz w:val="24"/>
+                <w:szCs w:val="24"/>
+              </w:rPr>
+            </w:pPr>
+            <w:r>
+              <w:rPr>
+                <w:sz w:val="24"/>
+                <w:szCs w:val="24"/>
+              </w:rPr>
+              <w:t xml:space="preserve">Quản trị danh mục chọn </w:t>
+            </w:r>
+            <w:r>
+              <w:rPr>
+                <w:sz w:val="24"/>
+                <w:szCs w:val="24"/>
+              </w:rPr>
+              <w:t>xắp xếp danh mục</w:t>
+            </w:r>
+          </w:p>
+          <w:p>
+            <w:pPr>
+              <w:pStyle w:val="ListParagraph"/>
+              <w:numPr>
+                <w:ilvl w:val="0"/>
+                <w:numId w:val="30"/>
+              </w:numPr>
+              <w:rPr>
+                <w:sz w:val="24"/>
+                <w:szCs w:val="24"/>
+              </w:rPr>
+            </w:pPr>
+            <w:r>
+              <w:rPr>
+                <w:sz w:val="24"/>
+                <w:szCs w:val="24"/>
+              </w:rPr>
+              <w:t>Hệ thống hiển thị cây danh mục.</w:t>
+            </w:r>
+          </w:p>
+          <w:p>
+            <w:pPr>
+              <w:pStyle w:val="ListParagraph"/>
+              <w:numPr>
+                <w:ilvl w:val="0"/>
+                <w:numId w:val="30"/>
+              </w:numPr>
+              <w:rPr>
+                <w:sz w:val="24"/>
+                <w:szCs w:val="24"/>
+              </w:rPr>
+            </w:pPr>
+            <w:r>
+              <w:rPr>
+                <w:sz w:val="24"/>
+                <w:szCs w:val="24"/>
+              </w:rPr>
+              <w:t>Quản trị hệ thống xắp xếp lại cây danh mục</w:t>
+            </w:r>
+          </w:p>
+          <w:p>
+            <w:pPr>
+              <w:pStyle w:val="ListParagraph"/>
+              <w:numPr>
+                <w:ilvl w:val="0"/>
+                <w:numId w:val="30"/>
+              </w:numPr>
+              <w:rPr>
+                <w:sz w:val="24"/>
+                <w:szCs w:val="24"/>
+              </w:rPr>
+            </w:pPr>
+            <w:r>
+              <w:rPr>
+                <w:sz w:val="24"/>
+                <w:szCs w:val="24"/>
+              </w:rPr>
+              <w:t>Quản trị hệ thống xác nhận.</w:t>
+            </w:r>
+          </w:p>
+          <w:p>
+            <w:pPr>
+              <w:pStyle w:val="ListParagraph"/>
+              <w:numPr>
+                <w:ilvl w:val="0"/>
+                <w:numId w:val="30"/>
+              </w:numPr>
+              <w:rPr>
+                <w:sz w:val="24"/>
+                <w:szCs w:val="24"/>
+              </w:rPr>
+            </w:pPr>
+            <w:r>
+              <w:rPr>
+                <w:sz w:val="24"/>
+                <w:szCs w:val="24"/>
+              </w:rPr>
+              <w:lastRenderedPageBreak/>
+              <w:t>Hệ thống hiển thị cây danh mục sau khi xắp xếp.</w:t>
+            </w:r>
+          </w:p>
+        </w:tc>
+      </w:tr>
+      <w:tr>
+        <w:trPr>
+          <w:trHeight w:val="1331"/>
+        </w:trPr>
+        <w:tc>
+          <w:tcPr>
+            <w:tcW w:w="10170" w:type="dxa"/>
+            <w:gridSpan w:val="2"/>
+          </w:tcPr>
+          <w:p>
+            <w:pPr>
+              <w:pStyle w:val="ListParagraph"/>
+              <w:ind w:left="0"/>
+              <w:rPr>
+                <w:rFonts w:ascii="OptimaLTStd-Bold" w:hAnsi="OptimaLTStd-Bold" w:cs="OptimaLTStd-Bold"/>
+                <w:b/>
+                <w:bCs/>
+                <w:sz w:val="24"/>
+                <w:szCs w:val="24"/>
+              </w:rPr>
+            </w:pPr>
+            <w:r>
+              <w:rPr>
+                <w:rFonts w:ascii="OptimaLTStd-Bold" w:hAnsi="OptimaLTStd-Bold" w:cs="OptimaLTStd-Bold"/>
+                <w:b/>
+                <w:bCs/>
+                <w:sz w:val="24"/>
+                <w:szCs w:val="24"/>
+              </w:rPr>
+              <w:lastRenderedPageBreak/>
+              <w:t>Primary use case postconditions:</w:t>
+            </w:r>
+          </w:p>
+          <w:p>
+            <w:pPr>
+              <w:ind w:left="360"/>
+              <w:rPr>
+                <w:sz w:val="24"/>
+                <w:szCs w:val="24"/>
+              </w:rPr>
+            </w:pPr>
+            <w:r>
+              <w:rPr>
+                <w:sz w:val="24"/>
+                <w:szCs w:val="24"/>
+              </w:rPr>
+              <w:t>Danh mục được hiển thị dạng hình cây</w:t>
+            </w:r>
+            <w:r>
+              <w:rPr>
+                <w:sz w:val="24"/>
+                <w:szCs w:val="24"/>
+              </w:rPr>
+              <w:t xml:space="preserve"> theo sự xắp xếp của quản trị hệ thống</w:t>
+            </w:r>
             <w:bookmarkStart w:id="0" w:name="_GoBack"/>
             <w:bookmarkEnd w:id="0"/>
+            <w:r>
+              <w:rPr>
+                <w:sz w:val="24"/>
+                <w:szCs w:val="24"/>
+              </w:rPr>
+              <w:t>.</w:t>
+            </w:r>
+          </w:p>
+        </w:tc>
+      </w:tr>
+      <w:tr>
+        <w:trPr>
+          <w:trHeight w:val="1538"/>
+        </w:trPr>
+        <w:tc>
+          <w:tcPr>
+            <w:tcW w:w="10170" w:type="dxa"/>
+            <w:gridSpan w:val="2"/>
+          </w:tcPr>
+          <w:p>
+            <w:pPr>
+              <w:rPr>
+                <w:rFonts w:ascii="OptimaLTStd-Bold" w:hAnsi="OptimaLTStd-Bold" w:cs="OptimaLTStd-Bold"/>
+                <w:b/>
+                <w:bCs/>
+                <w:sz w:val="24"/>
+                <w:szCs w:val="24"/>
+                <w:lang w:val="en-US"/>
+              </w:rPr>
+            </w:pPr>
+            <w:r>
+              <w:rPr>
+                <w:rFonts w:cs="Times New Roman"/>
+                <w:b/>
+                <w:szCs w:val="24"/>
+              </w:rPr>
+              <w:t>Alternate flows:</w:t>
+            </w:r>
+          </w:p>
+          <w:p>
+            <w:pPr>
+              <w:pStyle w:val="ListParagraph"/>
+              <w:rPr>
+                <w:sz w:val="24"/>
+                <w:szCs w:val="24"/>
+              </w:rPr>
+            </w:pPr>
+          </w:p>
+        </w:tc>
+      </w:tr>
+      <w:tr>
+        <w:trPr>
+          <w:trHeight w:val="1061"/>
+        </w:trPr>
+        <w:tc>
+          <w:tcPr>
+            <w:tcW w:w="10170" w:type="dxa"/>
+            <w:gridSpan w:val="2"/>
+          </w:tcPr>
+          <w:p>
+            <w:pPr>
+              <w:pStyle w:val="ListParagraph"/>
+              <w:ind w:left="0"/>
+              <w:rPr>
+                <w:rFonts w:cs="Times New Roman"/>
+                <w:b/>
+                <w:sz w:val="24"/>
+                <w:szCs w:val="24"/>
+              </w:rPr>
+            </w:pPr>
+            <w:r>
+              <w:rPr>
+                <w:rFonts w:cs="Times New Roman"/>
+                <w:b/>
+                <w:sz w:val="24"/>
+                <w:szCs w:val="24"/>
+              </w:rPr>
+              <w:t>Exceptional flow:</w:t>
+            </w:r>
+          </w:p>
+          <w:p>
+            <w:pPr>
+              <w:pStyle w:val="ListParagraph"/>
+              <w:rPr>
+                <w:sz w:val="24"/>
+                <w:szCs w:val="24"/>
+              </w:rPr>
+            </w:pPr>
           </w:p>
         </w:tc>
       </w:tr>
@@ -4336,7 +5255,16 @@
               <w:spacing w:line="240" w:lineRule="auto"/>
             </w:pPr>
             <w:r>
-              <w:t>Không hiện lổi</w:t>
+              <w:t xml:space="preserve">Không hiện </w:t>
+            </w:r>
+            <w:r>
+              <w:t xml:space="preserve">trực tiếp </w:t>
+            </w:r>
+            <w:r>
+              <w:t>lổi</w:t>
+            </w:r>
+            <w:r>
+              <w:t xml:space="preserve"> khi gặp lổi </w:t>
             </w:r>
           </w:p>
         </w:tc>
@@ -4356,7 +5284,7 @@
               <w:rPr>
                 <w:b/>
               </w:rPr>
-              <w:t>ID: QAS01</w:t>
+              <w:t xml:space="preserve">ID: </w:t>
             </w:r>
           </w:p>
         </w:tc>
@@ -4399,7 +5327,7 @@
               <w:t>Characterization ID:</w:t>
             </w:r>
             <w:r>
-              <w:t xml:space="preserve"> QAS</w:t>
+              <w:t xml:space="preserve"> </w:t>
             </w:r>
           </w:p>
         </w:tc>
@@ -4700,6 +5628,7 @@
               <w:rPr>
                 <w:b/>
               </w:rPr>
+              <w:lastRenderedPageBreak/>
               <w:t>Response measure(s)</w:t>
             </w:r>
           </w:p>
@@ -4734,7 +5663,6 @@
               <w:rPr>
                 <w:b/>
               </w:rPr>
-              <w:lastRenderedPageBreak/>
               <w:t>Associated risks</w:t>
             </w:r>
           </w:p>
@@ -4831,6 +5759,12 @@
                 <w:szCs w:val="24"/>
               </w:rPr>
             </w:pPr>
+            <w:r>
+              <w:rPr>
+                <w:szCs w:val="26"/>
+              </w:rPr>
+              <w:t>Kết quả trả về sau khi thực hiện các chức năng</w:t>
+            </w:r>
           </w:p>
         </w:tc>
         <w:tc>
@@ -4887,9 +5821,6 @@
                 <w:b/>
               </w:rPr>
               <w:t>Characterization ID:</w:t>
-            </w:r>
-            <w:r>
-              <w:t xml:space="preserve"> QAP</w:t>
             </w:r>
           </w:p>
         </w:tc>
@@ -5302,6 +6233,546 @@
         </w:tc>
       </w:tr>
     </w:tbl>
+    <w:p/>
+    <w:tbl>
+      <w:tblPr>
+        <w:tblW w:w="0" w:type="auto"/>
+        <w:tblInd w:w="-106" w:type="dxa"/>
+        <w:tblBorders>
+          <w:top w:val="single" w:sz="8" w:space="0" w:color="auto"/>
+          <w:left w:val="single" w:sz="8" w:space="0" w:color="auto"/>
+          <w:bottom w:val="single" w:sz="8" w:space="0" w:color="auto"/>
+          <w:right w:val="single" w:sz="8" w:space="0" w:color="auto"/>
+          <w:insideH w:val="single" w:sz="8" w:space="0" w:color="auto"/>
+          <w:insideV w:val="single" w:sz="8" w:space="0" w:color="auto"/>
+        </w:tblBorders>
+        <w:tblLook w:val="00A0" w:firstRow="1" w:lastRow="0" w:firstColumn="1" w:lastColumn="0" w:noHBand="0" w:noVBand="0"/>
+      </w:tblPr>
+      <w:tblGrid>
+        <w:gridCol w:w="2734"/>
+        <w:gridCol w:w="6842"/>
+      </w:tblGrid>
+      <w:tr>
+        <w:tc>
+          <w:tcPr>
+            <w:tcW w:w="2734" w:type="dxa"/>
+            <w:shd w:val="clear" w:color="auto" w:fill="auto"/>
+          </w:tcPr>
+          <w:p>
+            <w:pPr>
+              <w:spacing w:line="240" w:lineRule="auto"/>
+              <w:rPr>
+                <w:rFonts w:cs="Times New Roman"/>
+                <w:b/>
+                <w:bCs/>
+                <w:szCs w:val="24"/>
+              </w:rPr>
+            </w:pPr>
+            <w:r>
+              <w:rPr>
+                <w:rFonts w:cs="Times New Roman"/>
+                <w:b/>
+                <w:bCs/>
+                <w:szCs w:val="24"/>
+              </w:rPr>
+              <w:t xml:space="preserve">Title of scenario: </w:t>
+            </w:r>
+          </w:p>
+          <w:p>
+            <w:pPr>
+              <w:spacing w:line="240" w:lineRule="auto"/>
+              <w:rPr>
+                <w:rFonts w:cs="Times New Roman"/>
+                <w:b/>
+                <w:szCs w:val="24"/>
+              </w:rPr>
+            </w:pPr>
+            <w:r>
+              <w:rPr>
+                <w:szCs w:val="26"/>
+              </w:rPr>
+              <w:t>Nhấn tab để chuyển sang textbox tiếp theo</w:t>
+            </w:r>
+          </w:p>
+        </w:tc>
+        <w:tc>
+          <w:tcPr>
+            <w:tcW w:w="6842" w:type="dxa"/>
+            <w:shd w:val="clear" w:color="auto" w:fill="auto"/>
+          </w:tcPr>
+          <w:p>
+            <w:pPr>
+              <w:spacing w:line="240" w:lineRule="auto"/>
+              <w:rPr>
+                <w:rFonts w:cs="Times New Roman"/>
+                <w:b/>
+                <w:szCs w:val="24"/>
+              </w:rPr>
+            </w:pPr>
+            <w:r>
+              <w:rPr>
+                <w:rFonts w:cs="Times New Roman"/>
+                <w:b/>
+                <w:szCs w:val="24"/>
+              </w:rPr>
+              <w:t xml:space="preserve">ID: </w:t>
+            </w:r>
+          </w:p>
+        </w:tc>
+      </w:tr>
+      <w:tr>
+        <w:tc>
+          <w:tcPr>
+            <w:tcW w:w="2734" w:type="dxa"/>
+            <w:shd w:val="clear" w:color="auto" w:fill="auto"/>
+          </w:tcPr>
+          <w:p>
+            <w:r>
+              <w:rPr>
+                <w:b/>
+              </w:rPr>
+              <w:t xml:space="preserve">Quality Attribute: </w:t>
+            </w:r>
+            <w:r>
+              <w:rPr>
+                <w:szCs w:val="26"/>
+              </w:rPr>
+              <w:t>Usability</w:t>
+            </w:r>
+          </w:p>
+        </w:tc>
+        <w:tc>
+          <w:tcPr>
+            <w:tcW w:w="6842" w:type="dxa"/>
+            <w:shd w:val="clear" w:color="auto" w:fill="auto"/>
+          </w:tcPr>
+          <w:p>
+            <w:r>
+              <w:rPr>
+                <w:b/>
+              </w:rPr>
+              <w:t>Characterization ID:</w:t>
+            </w:r>
+          </w:p>
+        </w:tc>
+      </w:tr>
+      <w:tr>
+        <w:tc>
+          <w:tcPr>
+            <w:tcW w:w="2734" w:type="dxa"/>
+            <w:shd w:val="clear" w:color="auto" w:fill="auto"/>
+          </w:tcPr>
+          <w:p>
+            <w:pPr>
+              <w:rPr>
+                <w:b/>
+              </w:rPr>
+            </w:pPr>
+            <w:r>
+              <w:rPr>
+                <w:b/>
+              </w:rPr>
+              <w:t>Context:</w:t>
+            </w:r>
+          </w:p>
+        </w:tc>
+        <w:tc>
+          <w:tcPr>
+            <w:tcW w:w="6842" w:type="dxa"/>
+            <w:shd w:val="clear" w:color="auto" w:fill="auto"/>
+          </w:tcPr>
+          <w:p>
+            <w:pPr>
+              <w:rPr>
+                <w:bCs/>
+              </w:rPr>
+            </w:pPr>
+            <w:r>
+              <w:rPr>
+                <w:bCs/>
+              </w:rPr>
+              <w:t>Khi quản trị danh mục thực hiện các chức năng thì thời gian phản hồi không quá 3s</w:t>
+            </w:r>
+          </w:p>
+        </w:tc>
+      </w:tr>
+      <w:tr>
+        <w:tc>
+          <w:tcPr>
+            <w:tcW w:w="9576" w:type="dxa"/>
+            <w:gridSpan w:val="2"/>
+            <w:shd w:val="clear" w:color="auto" w:fill="auto"/>
+          </w:tcPr>
+          <w:p>
+            <w:r>
+              <w:rPr>
+                <w:b/>
+              </w:rPr>
+              <w:t>Describe stakeholder role proposing the description:</w:t>
+            </w:r>
+            <w:r>
+              <w:t xml:space="preserve"> </w:t>
+            </w:r>
+            <w:r>
+              <w:rPr>
+                <w:bCs/>
+              </w:rPr>
+              <w:t>quản trị danh mục</w:t>
+            </w:r>
+          </w:p>
+        </w:tc>
+      </w:tr>
+      <w:tr>
+        <w:trPr>
+          <w:trHeight w:val="583"/>
+        </w:trPr>
+        <w:tc>
+          <w:tcPr>
+            <w:tcW w:w="2734" w:type="dxa"/>
+            <w:shd w:val="clear" w:color="auto" w:fill="auto"/>
+          </w:tcPr>
+          <w:p>
+            <w:pPr>
+              <w:rPr>
+                <w:b/>
+              </w:rPr>
+            </w:pPr>
+            <w:r>
+              <w:rPr>
+                <w:b/>
+              </w:rPr>
+              <w:lastRenderedPageBreak/>
+              <w:t>Stimulus</w:t>
+            </w:r>
+          </w:p>
+        </w:tc>
+        <w:tc>
+          <w:tcPr>
+            <w:tcW w:w="6842" w:type="dxa"/>
+            <w:shd w:val="clear" w:color="auto" w:fill="auto"/>
+          </w:tcPr>
+          <w:p>
+            <w:pPr>
+              <w:rPr>
+                <w:rFonts w:cs="Times New Roman"/>
+              </w:rPr>
+            </w:pPr>
+            <w:r>
+              <w:t>Quản trị danh muc nhấn tab để di chuyển sang textbox tiếp theo</w:t>
+            </w:r>
+          </w:p>
+        </w:tc>
+      </w:tr>
+      <w:tr>
+        <w:tc>
+          <w:tcPr>
+            <w:tcW w:w="2734" w:type="dxa"/>
+            <w:shd w:val="clear" w:color="auto" w:fill="auto"/>
+          </w:tcPr>
+          <w:p>
+            <w:pPr>
+              <w:rPr>
+                <w:b/>
+              </w:rPr>
+            </w:pPr>
+            <w:r>
+              <w:rPr>
+                <w:b/>
+              </w:rPr>
+              <w:t>Source(s) of the stimulus</w:t>
+            </w:r>
+          </w:p>
+        </w:tc>
+        <w:tc>
+          <w:tcPr>
+            <w:tcW w:w="6842" w:type="dxa"/>
+            <w:shd w:val="clear" w:color="auto" w:fill="auto"/>
+          </w:tcPr>
+          <w:p>
+            <w:pPr>
+              <w:rPr>
+                <w:rFonts w:cs="Times New Roman"/>
+              </w:rPr>
+            </w:pPr>
+            <w:r>
+              <w:rPr>
+                <w:bCs/>
+              </w:rPr>
+              <w:t>quản trị danh mục</w:t>
+            </w:r>
+          </w:p>
+        </w:tc>
+      </w:tr>
+      <w:tr>
+        <w:tc>
+          <w:tcPr>
+            <w:tcW w:w="2734" w:type="dxa"/>
+            <w:shd w:val="clear" w:color="auto" w:fill="auto"/>
+          </w:tcPr>
+          <w:p>
+            <w:pPr>
+              <w:rPr>
+                <w:b/>
+              </w:rPr>
+            </w:pPr>
+            <w:r>
+              <w:rPr>
+                <w:b/>
+              </w:rPr>
+              <w:t>Environment</w:t>
+            </w:r>
+          </w:p>
+        </w:tc>
+        <w:tc>
+          <w:tcPr>
+            <w:tcW w:w="6842" w:type="dxa"/>
+            <w:shd w:val="clear" w:color="auto" w:fill="auto"/>
+          </w:tcPr>
+          <w:p>
+            <w:pPr>
+              <w:rPr>
+                <w:rFonts w:cs="Times New Roman"/>
+              </w:rPr>
+            </w:pPr>
+            <w:r>
+              <w:rPr>
+                <w:rFonts w:cs="Times New Roman"/>
+              </w:rPr>
+              <w:t>Chế độ bình thường</w:t>
+            </w:r>
+          </w:p>
+          <w:p>
+            <w:pPr>
+              <w:rPr>
+                <w:rFonts w:cs="Times New Roman"/>
+              </w:rPr>
+            </w:pPr>
+            <w:r>
+              <w:rPr>
+                <w:rFonts w:cs="Times New Roman"/>
+              </w:rPr>
+              <w:t xml:space="preserve">Transmission speed:  100KB/s </w:t>
+            </w:r>
+            <w:r>
+              <w:rPr>
+                <w:rFonts w:cs="Times New Roman"/>
+              </w:rPr>
+              <w:sym w:font="Wingdings" w:char="F0E0"/>
+            </w:r>
+            <w:r>
+              <w:rPr>
+                <w:rFonts w:cs="Times New Roman"/>
+              </w:rPr>
+              <w:t xml:space="preserve"> 200 KB/s</w:t>
+            </w:r>
+          </w:p>
+        </w:tc>
+      </w:tr>
+      <w:tr>
+        <w:tc>
+          <w:tcPr>
+            <w:tcW w:w="2734" w:type="dxa"/>
+            <w:shd w:val="clear" w:color="auto" w:fill="auto"/>
+          </w:tcPr>
+          <w:p>
+            <w:pPr>
+              <w:rPr>
+                <w:b/>
+              </w:rPr>
+            </w:pPr>
+            <w:r>
+              <w:rPr>
+                <w:b/>
+              </w:rPr>
+              <w:t>Artifact stimulated</w:t>
+            </w:r>
+          </w:p>
+        </w:tc>
+        <w:tc>
+          <w:tcPr>
+            <w:tcW w:w="6842" w:type="dxa"/>
+            <w:shd w:val="clear" w:color="auto" w:fill="auto"/>
+          </w:tcPr>
+          <w:p>
+            <w:r>
+              <w:t>Hệ thống.</w:t>
+            </w:r>
+          </w:p>
+        </w:tc>
+      </w:tr>
+      <w:tr>
+        <w:tc>
+          <w:tcPr>
+            <w:tcW w:w="2734" w:type="dxa"/>
+            <w:shd w:val="clear" w:color="auto" w:fill="auto"/>
+          </w:tcPr>
+          <w:p>
+            <w:pPr>
+              <w:rPr>
+                <w:b/>
+              </w:rPr>
+            </w:pPr>
+            <w:r>
+              <w:rPr>
+                <w:b/>
+              </w:rPr>
+              <w:t>Response</w:t>
+            </w:r>
+          </w:p>
+        </w:tc>
+        <w:tc>
+          <w:tcPr>
+            <w:tcW w:w="6842" w:type="dxa"/>
+            <w:shd w:val="clear" w:color="auto" w:fill="auto"/>
+          </w:tcPr>
+          <w:p>
+            <w:pPr>
+              <w:rPr>
+                <w:rFonts w:cs="Times New Roman"/>
+              </w:rPr>
+            </w:pPr>
+            <w:r>
+              <w:rPr>
+                <w:rFonts w:cs="Times New Roman"/>
+              </w:rPr>
+              <w:t xml:space="preserve">Hệ thống </w:t>
+            </w:r>
+            <w:r>
+              <w:rPr>
+                <w:rFonts w:cs="Times New Roman"/>
+              </w:rPr>
+              <w:t>tự động</w:t>
+            </w:r>
+            <w:r>
+              <w:rPr>
+                <w:rFonts w:cs="Times New Roman"/>
+              </w:rPr>
+              <w:t xml:space="preserve"> </w:t>
+            </w:r>
+            <w:r>
+              <w:rPr>
+                <w:rFonts w:cs="Times New Roman"/>
+              </w:rPr>
+              <w:t xml:space="preserve">di chuyển con trỏ sang textbox mới </w:t>
+            </w:r>
+          </w:p>
+        </w:tc>
+      </w:tr>
+      <w:tr>
+        <w:tc>
+          <w:tcPr>
+            <w:tcW w:w="2734" w:type="dxa"/>
+            <w:shd w:val="clear" w:color="auto" w:fill="auto"/>
+          </w:tcPr>
+          <w:p>
+            <w:pPr>
+              <w:rPr>
+                <w:b/>
+              </w:rPr>
+            </w:pPr>
+            <w:r>
+              <w:rPr>
+                <w:b/>
+              </w:rPr>
+              <w:t>Response measure(s)</w:t>
+            </w:r>
+          </w:p>
+        </w:tc>
+        <w:tc>
+          <w:tcPr>
+            <w:tcW w:w="6842" w:type="dxa"/>
+            <w:shd w:val="clear" w:color="auto" w:fill="auto"/>
+          </w:tcPr>
+          <w:p>
+            <w:pPr>
+              <w:rPr>
+                <w:rFonts w:cs="Times New Roman"/>
+              </w:rPr>
+            </w:pPr>
+            <w:r>
+              <w:rPr>
+                <w:rFonts w:cs="Times New Roman"/>
+              </w:rPr>
+              <w:t>&lt;</w:t>
+            </w:r>
+            <w:r>
+              <w:rPr>
+                <w:rFonts w:cs="Times New Roman"/>
+              </w:rPr>
+              <w:t xml:space="preserve"> 1</w:t>
+            </w:r>
+            <w:r>
+              <w:rPr>
+                <w:rFonts w:cs="Times New Roman"/>
+              </w:rPr>
+              <w:t>s.</w:t>
+            </w:r>
+          </w:p>
+        </w:tc>
+      </w:tr>
+      <w:tr>
+        <w:tc>
+          <w:tcPr>
+            <w:tcW w:w="2734" w:type="dxa"/>
+            <w:shd w:val="clear" w:color="auto" w:fill="auto"/>
+          </w:tcPr>
+          <w:p>
+            <w:pPr>
+              <w:rPr>
+                <w:b/>
+              </w:rPr>
+            </w:pPr>
+            <w:r>
+              <w:rPr>
+                <w:b/>
+              </w:rPr>
+              <w:t>Associated risks</w:t>
+            </w:r>
+          </w:p>
+        </w:tc>
+        <w:tc>
+          <w:tcPr>
+            <w:tcW w:w="6842" w:type="dxa"/>
+            <w:shd w:val="clear" w:color="auto" w:fill="auto"/>
+          </w:tcPr>
+          <w:p>
+            <w:pPr>
+              <w:rPr>
+                <w:rFonts w:eastAsia="Times New Roman" w:cs="Times New Roman"/>
+                <w:color w:val="000000"/>
+              </w:rPr>
+            </w:pPr>
+            <w:r>
+              <w:rPr>
+                <w:rFonts w:eastAsia="Times New Roman" w:cs="Times New Roman"/>
+                <w:color w:val="000000"/>
+              </w:rPr>
+              <w:t>- If network is failed, all access to system is stopped.</w:t>
+            </w:r>
+          </w:p>
+          <w:p>
+            <w:pPr>
+              <w:rPr>
+                <w:rFonts w:eastAsia="Times New Roman" w:cs="Times New Roman"/>
+                <w:color w:val="000000"/>
+              </w:rPr>
+            </w:pPr>
+            <w:r>
+              <w:rPr>
+                <w:rFonts w:eastAsia="Times New Roman" w:cs="Times New Roman"/>
+                <w:color w:val="000000"/>
+              </w:rPr>
+              <w:t>- If server is fail, client cannot access to the system.</w:t>
+            </w:r>
+          </w:p>
+        </w:tc>
+      </w:tr>
+    </w:tbl>
+    <w:p/>
+    <w:p/>
+    <w:p/>
+    <w:p/>
+    <w:p/>
     <w:p/>
     <w:sectPr>
       <w:pgSz w:w="12240" w:h="15840"/>
@@ -6469,6 +7940,95 @@
     </w:lvl>
   </w:abstractNum>
   <w:abstractNum w:abstractNumId="12">
+    <w:nsid w:val="2C945711"/>
+    <w:multiLevelType w:val="hybridMultilevel"/>
+    <w:tmpl w:val="74405820"/>
+    <w:lvl w:ilvl="0" w:tplc="B59807EE">
+      <w:start w:val="1"/>
+      <w:numFmt w:val="decimal"/>
+      <w:lvlText w:val="%1-"/>
+      <w:lvlJc w:val="left"/>
+      <w:pPr>
+        <w:ind w:left="720" w:hanging="360"/>
+      </w:pPr>
+      <w:rPr>
+        <w:rFonts w:asciiTheme="minorHAnsi" w:hAnsiTheme="minorHAnsi" w:cs="OptimaLTStd-Medium" w:hint="default"/>
+      </w:rPr>
+    </w:lvl>
+    <w:lvl w:ilvl="1" w:tplc="04090019" w:tentative="1">
+      <w:start w:val="1"/>
+      <w:numFmt w:val="lowerLetter"/>
+      <w:lvlText w:val="%2."/>
+      <w:lvlJc w:val="left"/>
+      <w:pPr>
+        <w:ind w:left="1440" w:hanging="360"/>
+      </w:pPr>
+    </w:lvl>
+    <w:lvl w:ilvl="2" w:tplc="0409001B" w:tentative="1">
+      <w:start w:val="1"/>
+      <w:numFmt w:val="lowerRoman"/>
+      <w:lvlText w:val="%3."/>
+      <w:lvlJc w:val="right"/>
+      <w:pPr>
+        <w:ind w:left="2160" w:hanging="180"/>
+      </w:pPr>
+    </w:lvl>
+    <w:lvl w:ilvl="3" w:tplc="0409000F" w:tentative="1">
+      <w:start w:val="1"/>
+      <w:numFmt w:val="decimal"/>
+      <w:lvlText w:val="%4."/>
+      <w:lvlJc w:val="left"/>
+      <w:pPr>
+        <w:ind w:left="2880" w:hanging="360"/>
+      </w:pPr>
+    </w:lvl>
+    <w:lvl w:ilvl="4" w:tplc="04090019" w:tentative="1">
+      <w:start w:val="1"/>
+      <w:numFmt w:val="lowerLetter"/>
+      <w:lvlText w:val="%5."/>
+      <w:lvlJc w:val="left"/>
+      <w:pPr>
+        <w:ind w:left="3600" w:hanging="360"/>
+      </w:pPr>
+    </w:lvl>
+    <w:lvl w:ilvl="5" w:tplc="0409001B" w:tentative="1">
+      <w:start w:val="1"/>
+      <w:numFmt w:val="lowerRoman"/>
+      <w:lvlText w:val="%6."/>
+      <w:lvlJc w:val="right"/>
+      <w:pPr>
+        <w:ind w:left="4320" w:hanging="180"/>
+      </w:pPr>
+    </w:lvl>
+    <w:lvl w:ilvl="6" w:tplc="0409000F" w:tentative="1">
+      <w:start w:val="1"/>
+      <w:numFmt w:val="decimal"/>
+      <w:lvlText w:val="%7."/>
+      <w:lvlJc w:val="left"/>
+      <w:pPr>
+        <w:ind w:left="5040" w:hanging="360"/>
+      </w:pPr>
+    </w:lvl>
+    <w:lvl w:ilvl="7" w:tplc="04090019" w:tentative="1">
+      <w:start w:val="1"/>
+      <w:numFmt w:val="lowerLetter"/>
+      <w:lvlText w:val="%8."/>
+      <w:lvlJc w:val="left"/>
+      <w:pPr>
+        <w:ind w:left="5760" w:hanging="360"/>
+      </w:pPr>
+    </w:lvl>
+    <w:lvl w:ilvl="8" w:tplc="0409001B" w:tentative="1">
+      <w:start w:val="1"/>
+      <w:numFmt w:val="lowerRoman"/>
+      <w:lvlText w:val="%9."/>
+      <w:lvlJc w:val="right"/>
+      <w:pPr>
+        <w:ind w:left="6480" w:hanging="180"/>
+      </w:pPr>
+    </w:lvl>
+  </w:abstractNum>
+  <w:abstractNum w:abstractNumId="13">
     <w:nsid w:val="2F4B1185"/>
     <w:multiLevelType w:val="hybridMultilevel"/>
     <w:tmpl w:val="F9886C00"/>
@@ -6557,7 +8117,7 @@
       </w:pPr>
     </w:lvl>
   </w:abstractNum>
-  <w:abstractNum w:abstractNumId="13">
+  <w:abstractNum w:abstractNumId="14">
     <w:nsid w:val="30555BF0"/>
     <w:multiLevelType w:val="hybridMultilevel"/>
     <w:tmpl w:val="7D5EF79A"/>
@@ -6669,7 +8229,7 @@
       </w:rPr>
     </w:lvl>
   </w:abstractNum>
-  <w:abstractNum w:abstractNumId="14">
+  <w:abstractNum w:abstractNumId="15">
     <w:nsid w:val="30BB2374"/>
     <w:multiLevelType w:val="hybridMultilevel"/>
     <w:tmpl w:val="4EA43870"/>
@@ -6759,7 +8319,7 @@
       </w:pPr>
     </w:lvl>
   </w:abstractNum>
-  <w:abstractNum w:abstractNumId="15">
+  <w:abstractNum w:abstractNumId="16">
     <w:nsid w:val="32E82695"/>
     <w:multiLevelType w:val="hybridMultilevel"/>
     <w:tmpl w:val="4EA43870"/>
@@ -6849,7 +8409,7 @@
       </w:pPr>
     </w:lvl>
   </w:abstractNum>
-  <w:abstractNum w:abstractNumId="16">
+  <w:abstractNum w:abstractNumId="17">
     <w:nsid w:val="372721F2"/>
     <w:multiLevelType w:val="hybridMultilevel"/>
     <w:tmpl w:val="EFF89A8A"/>
@@ -6938,7 +8498,96 @@
       </w:pPr>
     </w:lvl>
   </w:abstractNum>
-  <w:abstractNum w:abstractNumId="17">
+  <w:abstractNum w:abstractNumId="18">
+    <w:nsid w:val="37434588"/>
+    <w:multiLevelType w:val="hybridMultilevel"/>
+    <w:tmpl w:val="74405820"/>
+    <w:lvl w:ilvl="0" w:tplc="B59807EE">
+      <w:start w:val="1"/>
+      <w:numFmt w:val="decimal"/>
+      <w:lvlText w:val="%1-"/>
+      <w:lvlJc w:val="left"/>
+      <w:pPr>
+        <w:ind w:left="720" w:hanging="360"/>
+      </w:pPr>
+      <w:rPr>
+        <w:rFonts w:asciiTheme="minorHAnsi" w:hAnsiTheme="minorHAnsi" w:cs="OptimaLTStd-Medium" w:hint="default"/>
+      </w:rPr>
+    </w:lvl>
+    <w:lvl w:ilvl="1" w:tplc="04090019" w:tentative="1">
+      <w:start w:val="1"/>
+      <w:numFmt w:val="lowerLetter"/>
+      <w:lvlText w:val="%2."/>
+      <w:lvlJc w:val="left"/>
+      <w:pPr>
+        <w:ind w:left="1440" w:hanging="360"/>
+      </w:pPr>
+    </w:lvl>
+    <w:lvl w:ilvl="2" w:tplc="0409001B" w:tentative="1">
+      <w:start w:val="1"/>
+      <w:numFmt w:val="lowerRoman"/>
+      <w:lvlText w:val="%3."/>
+      <w:lvlJc w:val="right"/>
+      <w:pPr>
+        <w:ind w:left="2160" w:hanging="180"/>
+      </w:pPr>
+    </w:lvl>
+    <w:lvl w:ilvl="3" w:tplc="0409000F" w:tentative="1">
+      <w:start w:val="1"/>
+      <w:numFmt w:val="decimal"/>
+      <w:lvlText w:val="%4."/>
+      <w:lvlJc w:val="left"/>
+      <w:pPr>
+        <w:ind w:left="2880" w:hanging="360"/>
+      </w:pPr>
+    </w:lvl>
+    <w:lvl w:ilvl="4" w:tplc="04090019" w:tentative="1">
+      <w:start w:val="1"/>
+      <w:numFmt w:val="lowerLetter"/>
+      <w:lvlText w:val="%5."/>
+      <w:lvlJc w:val="left"/>
+      <w:pPr>
+        <w:ind w:left="3600" w:hanging="360"/>
+      </w:pPr>
+    </w:lvl>
+    <w:lvl w:ilvl="5" w:tplc="0409001B" w:tentative="1">
+      <w:start w:val="1"/>
+      <w:numFmt w:val="lowerRoman"/>
+      <w:lvlText w:val="%6."/>
+      <w:lvlJc w:val="right"/>
+      <w:pPr>
+        <w:ind w:left="4320" w:hanging="180"/>
+      </w:pPr>
+    </w:lvl>
+    <w:lvl w:ilvl="6" w:tplc="0409000F" w:tentative="1">
+      <w:start w:val="1"/>
+      <w:numFmt w:val="decimal"/>
+      <w:lvlText w:val="%7."/>
+      <w:lvlJc w:val="left"/>
+      <w:pPr>
+        <w:ind w:left="5040" w:hanging="360"/>
+      </w:pPr>
+    </w:lvl>
+    <w:lvl w:ilvl="7" w:tplc="04090019" w:tentative="1">
+      <w:start w:val="1"/>
+      <w:numFmt w:val="lowerLetter"/>
+      <w:lvlText w:val="%8."/>
+      <w:lvlJc w:val="left"/>
+      <w:pPr>
+        <w:ind w:left="5760" w:hanging="360"/>
+      </w:pPr>
+    </w:lvl>
+    <w:lvl w:ilvl="8" w:tplc="0409001B" w:tentative="1">
+      <w:start w:val="1"/>
+      <w:numFmt w:val="lowerRoman"/>
+      <w:lvlText w:val="%9."/>
+      <w:lvlJc w:val="right"/>
+      <w:pPr>
+        <w:ind w:left="6480" w:hanging="180"/>
+      </w:pPr>
+    </w:lvl>
+  </w:abstractNum>
+  <w:abstractNum w:abstractNumId="19">
     <w:nsid w:val="393A35E1"/>
     <w:multiLevelType w:val="hybridMultilevel"/>
     <w:tmpl w:val="42E48BDC"/>
@@ -7050,7 +8699,7 @@
       </w:rPr>
     </w:lvl>
   </w:abstractNum>
-  <w:abstractNum w:abstractNumId="18">
+  <w:abstractNum w:abstractNumId="20">
     <w:nsid w:val="3F6E1504"/>
     <w:multiLevelType w:val="hybridMultilevel"/>
     <w:tmpl w:val="00922C44"/>
@@ -7139,7 +8788,7 @@
       </w:pPr>
     </w:lvl>
   </w:abstractNum>
-  <w:abstractNum w:abstractNumId="19">
+  <w:abstractNum w:abstractNumId="21">
     <w:nsid w:val="419A6708"/>
     <w:multiLevelType w:val="multilevel"/>
     <w:tmpl w:val="D34E06F6"/>
@@ -7253,7 +8902,7 @@
       </w:rPr>
     </w:lvl>
   </w:abstractNum>
-  <w:abstractNum w:abstractNumId="20">
+  <w:abstractNum w:abstractNumId="22">
     <w:nsid w:val="426270EA"/>
     <w:multiLevelType w:val="hybridMultilevel"/>
     <w:tmpl w:val="0FF2186A"/>
@@ -7343,7 +8992,7 @@
       </w:pPr>
     </w:lvl>
   </w:abstractNum>
-  <w:abstractNum w:abstractNumId="21">
+  <w:abstractNum w:abstractNumId="23">
     <w:nsid w:val="490E6422"/>
     <w:multiLevelType w:val="multilevel"/>
     <w:tmpl w:val="5E1008D6"/>
@@ -7456,7 +9105,7 @@
       </w:rPr>
     </w:lvl>
   </w:abstractNum>
-  <w:abstractNum w:abstractNumId="22">
+  <w:abstractNum w:abstractNumId="24">
     <w:nsid w:val="579D776B"/>
     <w:multiLevelType w:val="hybridMultilevel"/>
     <w:tmpl w:val="38A8188E"/>
@@ -7545,7 +9194,7 @@
       </w:pPr>
     </w:lvl>
   </w:abstractNum>
-  <w:abstractNum w:abstractNumId="23">
+  <w:abstractNum w:abstractNumId="25">
     <w:nsid w:val="6092105B"/>
     <w:multiLevelType w:val="hybridMultilevel"/>
     <w:tmpl w:val="0FF2186A"/>
@@ -7635,7 +9284,7 @@
       </w:pPr>
     </w:lvl>
   </w:abstractNum>
-  <w:abstractNum w:abstractNumId="24">
+  <w:abstractNum w:abstractNumId="26">
     <w:nsid w:val="620760BB"/>
     <w:multiLevelType w:val="hybridMultilevel"/>
     <w:tmpl w:val="6FFA45D4"/>
@@ -7724,7 +9373,7 @@
       </w:pPr>
     </w:lvl>
   </w:abstractNum>
-  <w:abstractNum w:abstractNumId="25">
+  <w:abstractNum w:abstractNumId="27">
     <w:nsid w:val="62DF48F2"/>
     <w:multiLevelType w:val="hybridMultilevel"/>
     <w:tmpl w:val="45CE7432"/>
@@ -7836,7 +9485,7 @@
       </w:rPr>
     </w:lvl>
   </w:abstractNum>
-  <w:abstractNum w:abstractNumId="26">
+  <w:abstractNum w:abstractNumId="28">
     <w:nsid w:val="70C62D3E"/>
     <w:multiLevelType w:val="hybridMultilevel"/>
     <w:tmpl w:val="4EA43870"/>
@@ -7926,20 +9575,132 @@
       </w:pPr>
     </w:lvl>
   </w:abstractNum>
+  <w:abstractNum w:abstractNumId="29">
+    <w:nsid w:val="77A837C1"/>
+    <w:multiLevelType w:val="hybridMultilevel"/>
+    <w:tmpl w:val="E89C2A82"/>
+    <w:lvl w:ilvl="0" w:tplc="B14422A8">
+      <w:numFmt w:val="bullet"/>
+      <w:lvlText w:val="-"/>
+      <w:lvlJc w:val="left"/>
+      <w:pPr>
+        <w:ind w:left="720" w:hanging="360"/>
+      </w:pPr>
+      <w:rPr>
+        <w:rFonts w:ascii="Cambria" w:eastAsiaTheme="minorHAnsi" w:hAnsi="Cambria" w:cstheme="minorBidi" w:hint="default"/>
+      </w:rPr>
+    </w:lvl>
+    <w:lvl w:ilvl="1" w:tplc="04090003" w:tentative="1">
+      <w:start w:val="1"/>
+      <w:numFmt w:val="bullet"/>
+      <w:lvlText w:val="o"/>
+      <w:lvlJc w:val="left"/>
+      <w:pPr>
+        <w:ind w:left="1440" w:hanging="360"/>
+      </w:pPr>
+      <w:rPr>
+        <w:rFonts w:ascii="Courier New" w:hAnsi="Courier New" w:cs="Courier New" w:hint="default"/>
+      </w:rPr>
+    </w:lvl>
+    <w:lvl w:ilvl="2" w:tplc="04090005" w:tentative="1">
+      <w:start w:val="1"/>
+      <w:numFmt w:val="bullet"/>
+      <w:lvlText w:val=""/>
+      <w:lvlJc w:val="left"/>
+      <w:pPr>
+        <w:ind w:left="2160" w:hanging="360"/>
+      </w:pPr>
+      <w:rPr>
+        <w:rFonts w:ascii="Wingdings" w:hAnsi="Wingdings" w:hint="default"/>
+      </w:rPr>
+    </w:lvl>
+    <w:lvl w:ilvl="3" w:tplc="04090001" w:tentative="1">
+      <w:start w:val="1"/>
+      <w:numFmt w:val="bullet"/>
+      <w:lvlText w:val=""/>
+      <w:lvlJc w:val="left"/>
+      <w:pPr>
+        <w:ind w:left="2880" w:hanging="360"/>
+      </w:pPr>
+      <w:rPr>
+        <w:rFonts w:ascii="Symbol" w:hAnsi="Symbol" w:hint="default"/>
+      </w:rPr>
+    </w:lvl>
+    <w:lvl w:ilvl="4" w:tplc="04090003" w:tentative="1">
+      <w:start w:val="1"/>
+      <w:numFmt w:val="bullet"/>
+      <w:lvlText w:val="o"/>
+      <w:lvlJc w:val="left"/>
+      <w:pPr>
+        <w:ind w:left="3600" w:hanging="360"/>
+      </w:pPr>
+      <w:rPr>
+        <w:rFonts w:ascii="Courier New" w:hAnsi="Courier New" w:cs="Courier New" w:hint="default"/>
+      </w:rPr>
+    </w:lvl>
+    <w:lvl w:ilvl="5" w:tplc="04090005" w:tentative="1">
+      <w:start w:val="1"/>
+      <w:numFmt w:val="bullet"/>
+      <w:lvlText w:val=""/>
+      <w:lvlJc w:val="left"/>
+      <w:pPr>
+        <w:ind w:left="4320" w:hanging="360"/>
+      </w:pPr>
+      <w:rPr>
+        <w:rFonts w:ascii="Wingdings" w:hAnsi="Wingdings" w:hint="default"/>
+      </w:rPr>
+    </w:lvl>
+    <w:lvl w:ilvl="6" w:tplc="04090001" w:tentative="1">
+      <w:start w:val="1"/>
+      <w:numFmt w:val="bullet"/>
+      <w:lvlText w:val=""/>
+      <w:lvlJc w:val="left"/>
+      <w:pPr>
+        <w:ind w:left="5040" w:hanging="360"/>
+      </w:pPr>
+      <w:rPr>
+        <w:rFonts w:ascii="Symbol" w:hAnsi="Symbol" w:hint="default"/>
+      </w:rPr>
+    </w:lvl>
+    <w:lvl w:ilvl="7" w:tplc="04090003" w:tentative="1">
+      <w:start w:val="1"/>
+      <w:numFmt w:val="bullet"/>
+      <w:lvlText w:val="o"/>
+      <w:lvlJc w:val="left"/>
+      <w:pPr>
+        <w:ind w:left="5760" w:hanging="360"/>
+      </w:pPr>
+      <w:rPr>
+        <w:rFonts w:ascii="Courier New" w:hAnsi="Courier New" w:cs="Courier New" w:hint="default"/>
+      </w:rPr>
+    </w:lvl>
+    <w:lvl w:ilvl="8" w:tplc="04090005" w:tentative="1">
+      <w:start w:val="1"/>
+      <w:numFmt w:val="bullet"/>
+      <w:lvlText w:val=""/>
+      <w:lvlJc w:val="left"/>
+      <w:pPr>
+        <w:ind w:left="6480" w:hanging="360"/>
+      </w:pPr>
+      <w:rPr>
+        <w:rFonts w:ascii="Wingdings" w:hAnsi="Wingdings" w:hint="default"/>
+      </w:rPr>
+    </w:lvl>
+  </w:abstractNum>
   <w:num w:numId="1">
-    <w:abstractNumId w:val="25"/>
+    <w:abstractNumId w:val="27"/>
   </w:num>
   <w:num w:numId="2">
-    <w:abstractNumId w:val="13"/>
+    <w:abstractNumId w:val="14"/>
   </w:num>
   <w:num w:numId="3">
     <w:abstractNumId w:val="1"/>
   </w:num>
   <w:num w:numId="4">
-    <w:abstractNumId w:val="17"/>
+    <w:abstractNumId w:val="19"/>
   </w:num>
   <w:num w:numId="5">
-    <w:abstractNumId w:val="21"/>
+    <w:abstractNumId w:val="23"/>
   </w:num>
   <w:num w:numId="6">
     <w:abstractNumId w:val="6"/>
@@ -7948,43 +9709,43 @@
     <w:abstractNumId w:val="8"/>
   </w:num>
   <w:num w:numId="8">
-    <w:abstractNumId w:val="19"/>
+    <w:abstractNumId w:val="21"/>
   </w:num>
   <w:num w:numId="9">
     <w:abstractNumId w:val="11"/>
   </w:num>
   <w:num w:numId="10">
-    <w:abstractNumId w:val="22"/>
+    <w:abstractNumId w:val="24"/>
   </w:num>
   <w:num w:numId="11">
     <w:abstractNumId w:val="7"/>
   </w:num>
   <w:num w:numId="12">
-    <w:abstractNumId w:val="12"/>
+    <w:abstractNumId w:val="13"/>
   </w:num>
   <w:num w:numId="13">
-    <w:abstractNumId w:val="18"/>
+    <w:abstractNumId w:val="20"/>
   </w:num>
   <w:num w:numId="14">
-    <w:abstractNumId w:val="26"/>
+    <w:abstractNumId w:val="28"/>
   </w:num>
   <w:num w:numId="15">
-    <w:abstractNumId w:val="14"/>
+    <w:abstractNumId w:val="15"/>
   </w:num>
   <w:num w:numId="16">
-    <w:abstractNumId w:val="20"/>
+    <w:abstractNumId w:val="22"/>
   </w:num>
   <w:num w:numId="17">
     <w:abstractNumId w:val="10"/>
   </w:num>
   <w:num w:numId="18">
-    <w:abstractNumId w:val="24"/>
+    <w:abstractNumId w:val="26"/>
   </w:num>
   <w:num w:numId="19">
-    <w:abstractNumId w:val="15"/>
+    <w:abstractNumId w:val="16"/>
   </w:num>
   <w:num w:numId="20">
-    <w:abstractNumId w:val="23"/>
+    <w:abstractNumId w:val="25"/>
   </w:num>
   <w:num w:numId="21">
     <w:abstractNumId w:val="5"/>
@@ -8005,7 +9766,16 @@
     <w:abstractNumId w:val="3"/>
   </w:num>
   <w:num w:numId="27">
-    <w:abstractNumId w:val="16"/>
+    <w:abstractNumId w:val="17"/>
+  </w:num>
+  <w:num w:numId="28">
+    <w:abstractNumId w:val="18"/>
+  </w:num>
+  <w:num w:numId="29">
+    <w:abstractNumId w:val="29"/>
+  </w:num>
+  <w:num w:numId="30">
+    <w:abstractNumId w:val="12"/>
   </w:num>
 </w:numbering>
 </file>
@@ -8619,6 +10389,140 @@
       <w:lang w:val="vi-VN"/>
     </w:rPr>
   </w:style>
+  <w:style w:type="table" w:styleId="LightGrid-Accent2">
+    <w:name w:val="Light Grid Accent 2"/>
+    <w:basedOn w:val="TableNormal"/>
+    <w:uiPriority w:val="62"/>
+    <w:rsid w:val="00A01681"/>
+    <w:pPr>
+      <w:spacing w:after="0" w:line="240" w:lineRule="auto"/>
+    </w:pPr>
+    <w:rPr>
+      <w:rFonts w:ascii="Times New Roman" w:hAnsi="Times New Roman" w:cs="Times New Roman"/>
+      <w:sz w:val="26"/>
+    </w:rPr>
+    <w:tblPr>
+      <w:tblStyleRowBandSize w:val="1"/>
+      <w:tblStyleColBandSize w:val="1"/>
+      <w:tblInd w:w="0" w:type="dxa"/>
+      <w:tblBorders>
+        <w:top w:val="single" w:sz="8" w:space="0" w:color="C0504D" w:themeColor="accent2"/>
+        <w:left w:val="single" w:sz="8" w:space="0" w:color="C0504D" w:themeColor="accent2"/>
+        <w:bottom w:val="single" w:sz="8" w:space="0" w:color="C0504D" w:themeColor="accent2"/>
+        <w:right w:val="single" w:sz="8" w:space="0" w:color="C0504D" w:themeColor="accent2"/>
+        <w:insideH w:val="single" w:sz="8" w:space="0" w:color="C0504D" w:themeColor="accent2"/>
+        <w:insideV w:val="single" w:sz="8" w:space="0" w:color="C0504D" w:themeColor="accent2"/>
+      </w:tblBorders>
+      <w:tblCellMar>
+        <w:top w:w="0" w:type="dxa"/>
+        <w:left w:w="108" w:type="dxa"/>
+        <w:bottom w:w="0" w:type="dxa"/>
+        <w:right w:w="108" w:type="dxa"/>
+      </w:tblCellMar>
+    </w:tblPr>
+    <w:tblStylePr w:type="firstRow">
+      <w:pPr>
+        <w:spacing w:before="0" w:after="0" w:line="240" w:lineRule="auto"/>
+      </w:pPr>
+      <w:rPr>
+        <w:rFonts w:asciiTheme="majorHAnsi" w:eastAsiaTheme="majorEastAsia" w:hAnsiTheme="majorHAnsi" w:cstheme="majorBidi"/>
+        <w:b/>
+        <w:bCs/>
+      </w:rPr>
+      <w:tblPr/>
+      <w:tcPr>
+        <w:tcBorders>
+          <w:top w:val="single" w:sz="8" w:space="0" w:color="C0504D" w:themeColor="accent2"/>
+          <w:left w:val="single" w:sz="8" w:space="0" w:color="C0504D" w:themeColor="accent2"/>
+          <w:bottom w:val="single" w:sz="18" w:space="0" w:color="C0504D" w:themeColor="accent2"/>
+          <w:right w:val="single" w:sz="8" w:space="0" w:color="C0504D" w:themeColor="accent2"/>
+          <w:insideH w:val="nil"/>
+          <w:insideV w:val="single" w:sz="8" w:space="0" w:color="C0504D" w:themeColor="accent2"/>
+        </w:tcBorders>
+      </w:tcPr>
+    </w:tblStylePr>
+    <w:tblStylePr w:type="lastRow">
+      <w:pPr>
+        <w:spacing w:before="0" w:after="0" w:line="240" w:lineRule="auto"/>
+      </w:pPr>
+      <w:rPr>
+        <w:rFonts w:asciiTheme="majorHAnsi" w:eastAsiaTheme="majorEastAsia" w:hAnsiTheme="majorHAnsi" w:cstheme="majorBidi"/>
+        <w:b/>
+        <w:bCs/>
+      </w:rPr>
+      <w:tblPr/>
+      <w:tcPr>
+        <w:tcBorders>
+          <w:top w:val="double" w:sz="6" w:space="0" w:color="C0504D" w:themeColor="accent2"/>
+          <w:left w:val="single" w:sz="8" w:space="0" w:color="C0504D" w:themeColor="accent2"/>
+          <w:bottom w:val="single" w:sz="8" w:space="0" w:color="C0504D" w:themeColor="accent2"/>
+          <w:right w:val="single" w:sz="8" w:space="0" w:color="C0504D" w:themeColor="accent2"/>
+          <w:insideH w:val="nil"/>
+          <w:insideV w:val="single" w:sz="8" w:space="0" w:color="C0504D" w:themeColor="accent2"/>
+        </w:tcBorders>
+      </w:tcPr>
+    </w:tblStylePr>
+    <w:tblStylePr w:type="firstCol">
+      <w:rPr>
+        <w:rFonts w:asciiTheme="majorHAnsi" w:eastAsiaTheme="majorEastAsia" w:hAnsiTheme="majorHAnsi" w:cstheme="majorBidi"/>
+        <w:b/>
+        <w:bCs/>
+      </w:rPr>
+    </w:tblStylePr>
+    <w:tblStylePr w:type="lastCol">
+      <w:rPr>
+        <w:rFonts w:asciiTheme="majorHAnsi" w:eastAsiaTheme="majorEastAsia" w:hAnsiTheme="majorHAnsi" w:cstheme="majorBidi"/>
+        <w:b/>
+        <w:bCs/>
+      </w:rPr>
+      <w:tblPr/>
+      <w:tcPr>
+        <w:tcBorders>
+          <w:top w:val="single" w:sz="8" w:space="0" w:color="C0504D" w:themeColor="accent2"/>
+          <w:left w:val="single" w:sz="8" w:space="0" w:color="C0504D" w:themeColor="accent2"/>
+          <w:bottom w:val="single" w:sz="8" w:space="0" w:color="C0504D" w:themeColor="accent2"/>
+          <w:right w:val="single" w:sz="8" w:space="0" w:color="C0504D" w:themeColor="accent2"/>
+        </w:tcBorders>
+      </w:tcPr>
+    </w:tblStylePr>
+    <w:tblStylePr w:type="band1Vert">
+      <w:tblPr/>
+      <w:tcPr>
+        <w:tcBorders>
+          <w:top w:val="single" w:sz="8" w:space="0" w:color="C0504D" w:themeColor="accent2"/>
+          <w:left w:val="single" w:sz="8" w:space="0" w:color="C0504D" w:themeColor="accent2"/>
+          <w:bottom w:val="single" w:sz="8" w:space="0" w:color="C0504D" w:themeColor="accent2"/>
+          <w:right w:val="single" w:sz="8" w:space="0" w:color="C0504D" w:themeColor="accent2"/>
+        </w:tcBorders>
+        <w:shd w:val="clear" w:color="auto" w:fill="EFD3D2" w:themeFill="accent2" w:themeFillTint="3F"/>
+      </w:tcPr>
+    </w:tblStylePr>
+    <w:tblStylePr w:type="band1Horz">
+      <w:tblPr/>
+      <w:tcPr>
+        <w:tcBorders>
+          <w:top w:val="single" w:sz="8" w:space="0" w:color="C0504D" w:themeColor="accent2"/>
+          <w:left w:val="single" w:sz="8" w:space="0" w:color="C0504D" w:themeColor="accent2"/>
+          <w:bottom w:val="single" w:sz="8" w:space="0" w:color="C0504D" w:themeColor="accent2"/>
+          <w:right w:val="single" w:sz="8" w:space="0" w:color="C0504D" w:themeColor="accent2"/>
+          <w:insideV w:val="single" w:sz="8" w:space="0" w:color="C0504D" w:themeColor="accent2"/>
+        </w:tcBorders>
+        <w:shd w:val="clear" w:color="auto" w:fill="EFD3D2" w:themeFill="accent2" w:themeFillTint="3F"/>
+      </w:tcPr>
+    </w:tblStylePr>
+    <w:tblStylePr w:type="band2Horz">
+      <w:tblPr/>
+      <w:tcPr>
+        <w:tcBorders>
+          <w:top w:val="single" w:sz="8" w:space="0" w:color="C0504D" w:themeColor="accent2"/>
+          <w:left w:val="single" w:sz="8" w:space="0" w:color="C0504D" w:themeColor="accent2"/>
+          <w:bottom w:val="single" w:sz="8" w:space="0" w:color="C0504D" w:themeColor="accent2"/>
+          <w:right w:val="single" w:sz="8" w:space="0" w:color="C0504D" w:themeColor="accent2"/>
+          <w:insideV w:val="single" w:sz="8" w:space="0" w:color="C0504D" w:themeColor="accent2"/>
+        </w:tcBorders>
+      </w:tcPr>
+    </w:tblStylePr>
+  </w:style>
 </w:styles>
 </file>
 
@@ -8912,7 +10816,7 @@
 </file>
 
 <file path=customXml/itemProps1.xml><?xml version="1.0" encoding="utf-8"?>
-<ds:datastoreItem xmlns:ds="http://schemas.openxmlformats.org/officeDocument/2006/customXml" ds:itemID="{535A4864-A7C0-4E57-A3E0-4EE027AE88D4}">
+<ds:datastoreItem xmlns:ds="http://schemas.openxmlformats.org/officeDocument/2006/customXml" ds:itemID="{B5FAEFFC-2B12-4442-946F-4AC0B431DBDA}">
   <ds:schemaRefs>
     <ds:schemaRef ds:uri="http://schemas.openxmlformats.org/officeDocument/2006/bibliography"/>
   </ds:schemaRefs>

--- a/trunk/3. Requirement/SubmitTeamWork/5 - Deadline 051213/Danh Muc/Templates entities + functional + quality attribute.docx
+++ b/trunk/3. Requirement/SubmitTeamWork/5 - Deadline 051213/Danh Muc/Templates entities + functional + quality attribute.docx
@@ -2070,15 +2070,7 @@
                 <w:szCs w:val="26"/>
                 <w:lang w:val="en-US"/>
               </w:rPr>
-              <w:t>Case 1</w:t>
-            </w:r>
-            <w:r>
-              <w:rPr>
-                <w:sz w:val="24"/>
-                <w:szCs w:val="26"/>
-                <w:lang w:val="en-US"/>
-              </w:rPr>
-              <w:t>: Thông tin không đầy đủ:</w:t>
+              <w:t>Case 1: Thông tin không đầy đủ:</w:t>
             </w:r>
           </w:p>
           <w:p>
@@ -2323,14 +2315,7 @@
                 <w:sz w:val="24"/>
                 <w:szCs w:val="26"/>
               </w:rPr>
-              <w:t xml:space="preserve">Hệ thống hiện thông báo </w:t>
-            </w:r>
-            <w:r>
-              <w:rPr>
-                <w:sz w:val="24"/>
-                <w:szCs w:val="26"/>
-              </w:rPr>
-              <w:t>danh mục tồn tại</w:t>
+              <w:t>Hệ thống hiện thông báo danh mục tồn tại</w:t>
             </w:r>
           </w:p>
         </w:tc>
@@ -5911,6 +5896,9 @@
             <w:r>
               <w:t>Truy cập vào hệ thống thực hiện các chức năng</w:t>
             </w:r>
+            <w:r>
+              <w:t xml:space="preserve"> của quản trị danh mục</w:t>
+            </w:r>
           </w:p>
         </w:tc>
       </w:tr>
@@ -6018,10 +6006,14 @@
               <w:rPr>
                 <w:sz w:val="24"/>
                 <w:szCs w:val="24"/>
-              </w:rPr>
-            </w:pPr>
-            <w:r>
-              <w:t>System services.</w:t>
+                <w:lang w:val="en-US"/>
+              </w:rPr>
+            </w:pPr>
+            <w:r>
+              <w:rPr>
+                <w:lang w:val="en-US"/>
+              </w:rPr>
+              <w:t>Công cụ quãn lý danh mục</w:t>
             </w:r>
           </w:p>
         </w:tc>
@@ -6466,6 +6458,9 @@
             <w:r>
               <w:t>Thực hiện các chức năng</w:t>
             </w:r>
+            <w:r>
+              <w:t xml:space="preserve"> của quản trị danh mục</w:t>
+            </w:r>
           </w:p>
         </w:tc>
       </w:tr>
@@ -6574,10 +6569,14 @@
               <w:rPr>
                 <w:sz w:val="24"/>
                 <w:szCs w:val="24"/>
-              </w:rPr>
-            </w:pPr>
-            <w:r>
-              <w:t>System.</w:t>
+                <w:lang w:val="en-US"/>
+              </w:rPr>
+            </w:pPr>
+            <w:r>
+              <w:rPr>
+                <w:lang w:val="en-US"/>
+              </w:rPr>
+              <w:t>Công cụ quản trị danh mục</w:t>
             </w:r>
           </w:p>
         </w:tc>
@@ -6625,7 +6624,7 @@
                 <w:szCs w:val="24"/>
                 <w:lang w:val="en-US"/>
               </w:rPr>
-              <w:t>Các chức năng thực hiện hoàn tất</w:t>
+              <w:t xml:space="preserve">Các chức năng thực hiện </w:t>
             </w:r>
             <w:r>
               <w:rPr>
@@ -6633,10 +6632,24 @@
                 <w:szCs w:val="24"/>
                 <w:lang w:val="en-US"/>
               </w:rPr>
+              <w:t xml:space="preserve">trong quản trị danh mục </w:t>
+            </w:r>
+            <w:r>
+              <w:rPr>
+                <w:sz w:val="24"/>
+                <w:szCs w:val="24"/>
+                <w:lang w:val="en-US"/>
+              </w:rPr>
+              <w:t>hoàn tất</w:t>
+            </w:r>
+            <w:r>
+              <w:rPr>
+                <w:sz w:val="24"/>
+                <w:szCs w:val="24"/>
+                <w:lang w:val="en-US"/>
+              </w:rPr>
               <w:t>.</w:t>
             </w:r>
-            <w:bookmarkStart w:id="0" w:name="_GoBack"/>
-            <w:bookmarkEnd w:id="0"/>
           </w:p>
         </w:tc>
       </w:tr>
@@ -6672,13 +6685,15 @@
               <w:rPr>
                 <w:sz w:val="24"/>
                 <w:szCs w:val="24"/>
-              </w:rPr>
-            </w:pPr>
-            <w:r>
-              <w:rPr>
-                <w:rFonts w:cs="Times New Roman"/>
-              </w:rPr>
-              <w:t>The slowest time: 3s.</w:t>
+                <w:lang w:val="en-US"/>
+              </w:rPr>
+            </w:pPr>
+            <w:r>
+              <w:rPr>
+                <w:rFonts w:cs="Times New Roman"/>
+                <w:lang w:val="en-US"/>
+              </w:rPr>
+              <w:t>Thời gian trả về kết quả không quá 3s</w:t>
             </w:r>
           </w:p>
         </w:tc>
@@ -7141,10 +7156,14 @@
               <w:rPr>
                 <w:sz w:val="24"/>
                 <w:szCs w:val="24"/>
-              </w:rPr>
-            </w:pPr>
-            <w:r>
-              <w:t>System.</w:t>
+                <w:lang w:val="en-US"/>
+              </w:rPr>
+            </w:pPr>
+            <w:r>
+              <w:rPr>
+                <w:lang w:val="en-US"/>
+              </w:rPr>
+              <w:t>Công cụ quản trị danh mục</w:t>
             </w:r>
           </w:p>
         </w:tc>
@@ -7232,7 +7251,22 @@
               <w:rPr>
                 <w:rFonts w:cs="Times New Roman"/>
               </w:rPr>
-              <w:t>&lt; 1s.</w:t>
+              <w:t>Thờ</w:t>
+            </w:r>
+            <w:r>
+              <w:rPr>
+                <w:rFonts w:cs="Times New Roman"/>
+                <w:lang w:val="en-US"/>
+              </w:rPr>
+              <w:t>i gian di chuyển không quá</w:t>
+            </w:r>
+            <w:bookmarkStart w:id="0" w:name="_GoBack"/>
+            <w:bookmarkEnd w:id="0"/>
+            <w:r>
+              <w:rPr>
+                <w:rFonts w:cs="Times New Roman"/>
+              </w:rPr>
+              <w:t xml:space="preserve"> 1s.</w:t>
             </w:r>
           </w:p>
         </w:tc>
@@ -12955,7 +12989,7 @@
 </file>
 
 <file path=customXml/itemProps1.xml><?xml version="1.0" encoding="utf-8"?>
-<ds:datastoreItem xmlns:ds="http://schemas.openxmlformats.org/officeDocument/2006/customXml" ds:itemID="{0ACFB4B4-D67C-4BEB-9A7F-378C7B840390}">
+<ds:datastoreItem xmlns:ds="http://schemas.openxmlformats.org/officeDocument/2006/customXml" ds:itemID="{6BFC8C54-8F5E-43B2-8D9C-65DA4AF7E609}">
   <ds:schemaRefs>
     <ds:schemaRef ds:uri="http://schemas.openxmlformats.org/officeDocument/2006/bibliography"/>
   </ds:schemaRefs>
